--- a/lab1/Отчёт.docx
+++ b/lab1/Отчёт.docx
@@ -2517,45 +2517,277 @@
     <w:p>
       <w:pPr>
         <w:spacing w:line="360" w:lineRule="auto"/>
-        <w:ind w:firstLine="709"/>
+        <w:ind w:left="36" w:firstLine="673"/>
         <w:jc w:val="both"/>
         <w:rPr>
-          <w:rFonts w:eastAsiaTheme="minorEastAsia"/>
           <w:sz w:val="28"/>
           <w:szCs w:val="28"/>
         </w:rPr>
       </w:pPr>
       <w:r>
         <w:rPr>
-          <w:rFonts w:eastAsiaTheme="minorEastAsia"/>
-          <w:sz w:val="28"/>
-          <w:szCs w:val="28"/>
-        </w:rPr>
-        <w:t>Схема алгоритма поразрядного поиска изображена на рисунке 1.</w:t>
+          <w:b/>
+          <w:bCs/>
+          <w:sz w:val="28"/>
+          <w:szCs w:val="28"/>
+        </w:rPr>
+        <w:t>Замечание.</w:t>
+      </w:r>
+      <w:r>
+        <w:rPr>
+          <w:sz w:val="28"/>
+          <w:szCs w:val="28"/>
+        </w:rPr>
+        <w:t xml:space="preserve"> </w:t>
+      </w:r>
+      <w:r>
+        <w:rPr>
+          <w:sz w:val="28"/>
+          <w:szCs w:val="28"/>
+        </w:rPr>
+        <w:t>Выражение «</w:t>
+      </w:r>
+      <w:r>
+        <w:rPr>
+          <w:b/>
+          <w:bCs/>
+          <w:sz w:val="28"/>
+          <w:szCs w:val="28"/>
+        </w:rPr>
+        <w:t xml:space="preserve">положим </w:t>
+      </w:r>
+      <m:oMath>
+        <m:r>
+          <m:rPr>
+            <m:sty m:val="bi"/>
+          </m:rPr>
+          <w:rPr>
+            <w:rFonts w:ascii="Cambria Math" w:hAnsi="Cambria Math"/>
+            <w:sz w:val="28"/>
+            <w:szCs w:val="28"/>
+          </w:rPr>
+          <m:t>a = b</m:t>
+        </m:r>
+      </m:oMath>
+      <w:r>
+        <w:rPr>
+          <w:bCs/>
+          <w:sz w:val="28"/>
+          <w:szCs w:val="28"/>
+        </w:rPr>
+        <w:t>»</w:t>
+      </w:r>
+      <w:r>
+        <w:rPr>
+          <w:sz w:val="28"/>
+          <w:szCs w:val="28"/>
+        </w:rPr>
+        <w:t xml:space="preserve"> означает при программировании выполнение оператора присваивания </w:t>
+      </w:r>
+      <m:oMath>
+        <m:r>
+          <m:rPr>
+            <m:sty m:val="bi"/>
+          </m:rPr>
+          <w:rPr>
+            <w:rFonts w:ascii="Cambria Math" w:hAnsi="Cambria Math"/>
+            <w:sz w:val="28"/>
+            <w:szCs w:val="28"/>
+          </w:rPr>
+          <m:t>a</m:t>
+        </m:r>
+        <m:r>
+          <w:rPr>
+            <w:rFonts w:ascii="Cambria Math" w:hAnsi="Cambria Math"/>
+            <w:sz w:val="28"/>
+            <w:szCs w:val="28"/>
+          </w:rPr>
+          <m:t xml:space="preserve"> </m:t>
+        </m:r>
+        <m:r>
+          <m:rPr>
+            <m:sty m:val="bi"/>
+          </m:rPr>
+          <w:rPr>
+            <w:rFonts w:ascii="Cambria Math" w:hAnsi="Cambria Math"/>
+            <w:sz w:val="28"/>
+            <w:szCs w:val="28"/>
+          </w:rPr>
+          <m:t>:=</m:t>
+        </m:r>
+        <m:r>
+          <w:rPr>
+            <w:rFonts w:ascii="Cambria Math" w:hAnsi="Cambria Math"/>
+            <w:sz w:val="28"/>
+            <w:szCs w:val="28"/>
+          </w:rPr>
+          <m:t xml:space="preserve"> </m:t>
+        </m:r>
+        <m:r>
+          <m:rPr>
+            <m:sty m:val="bi"/>
+          </m:rPr>
+          <w:rPr>
+            <w:rFonts w:ascii="Cambria Math" w:hAnsi="Cambria Math"/>
+            <w:sz w:val="28"/>
+            <w:szCs w:val="28"/>
+          </w:rPr>
+          <m:t>b</m:t>
+        </m:r>
+      </m:oMath>
+      <w:r>
+        <w:rPr>
+          <w:sz w:val="28"/>
+          <w:szCs w:val="28"/>
+        </w:rPr>
+        <w:t>.</w:t>
       </w:r>
     </w:p>
     <w:p>
       <w:pPr>
         <w:spacing w:line="360" w:lineRule="auto"/>
-        <w:ind w:firstLine="709"/>
+        <w:ind w:left="36" w:firstLine="673"/>
         <w:jc w:val="both"/>
         <w:rPr>
-          <w:rFonts w:eastAsiaTheme="minorEastAsia"/>
-          <w:sz w:val="28"/>
-          <w:szCs w:val="28"/>
-        </w:rPr>
-      </w:pPr>
+          <w:sz w:val="28"/>
+          <w:szCs w:val="28"/>
+        </w:rPr>
+      </w:pPr>
+      <w:r>
+        <w:rPr>
+          <w:sz w:val="28"/>
+          <w:szCs w:val="28"/>
+        </w:rPr>
+        <w:t xml:space="preserve">Приведем описание алгоритма метода поразрядного поиска. </w:t>
+      </w:r>
     </w:p>
     <w:p>
       <w:pPr>
         <w:spacing w:line="360" w:lineRule="auto"/>
-        <w:jc w:val="center"/>
-        <w:rPr>
-          <w:rFonts w:eastAsiaTheme="minorEastAsia"/>
-          <w:sz w:val="28"/>
-          <w:szCs w:val="28"/>
-        </w:rPr>
-      </w:pPr>
+        <w:ind w:left="36" w:firstLine="673"/>
+        <w:jc w:val="both"/>
+        <w:rPr>
+          <w:sz w:val="28"/>
+          <w:szCs w:val="28"/>
+        </w:rPr>
+      </w:pPr>
+      <w:r>
+        <w:rPr>
+          <w:sz w:val="28"/>
+          <w:szCs w:val="28"/>
+        </w:rPr>
+        <w:t xml:space="preserve">ШАГ 1. Выбрать начальный шаг </w:t>
+      </w:r>
+      <m:oMath>
+        <m:r>
+          <m:rPr>
+            <m:sty m:val="p"/>
+          </m:rPr>
+          <w:rPr>
+            <w:rFonts w:ascii="Cambria Math" w:hAnsi="Cambria Math"/>
+            <w:sz w:val="28"/>
+            <w:szCs w:val="28"/>
+            <w:lang w:val="en-US"/>
+          </w:rPr>
+          <m:t>Δ</m:t>
+        </m:r>
+        <m:r>
+          <w:rPr>
+            <w:rFonts w:ascii="Cambria Math" w:hAnsi="Cambria Math"/>
+            <w:sz w:val="28"/>
+            <w:szCs w:val="28"/>
+          </w:rPr>
+          <m:t>=</m:t>
+        </m:r>
+        <m:f>
+          <m:fPr>
+            <m:ctrlPr>
+              <w:rPr>
+                <w:rFonts w:ascii="Cambria Math" w:hAnsi="Cambria Math"/>
+                <w:i/>
+                <w:sz w:val="28"/>
+                <w:szCs w:val="28"/>
+              </w:rPr>
+            </m:ctrlPr>
+          </m:fPr>
+          <m:num>
+            <m:r>
+              <w:rPr>
+                <w:rFonts w:ascii="Cambria Math" w:hAnsi="Cambria Math"/>
+                <w:sz w:val="28"/>
+                <w:szCs w:val="28"/>
+              </w:rPr>
+              <m:t xml:space="preserve"> b – a</m:t>
+            </m:r>
+          </m:num>
+          <m:den>
+            <m:r>
+              <w:rPr>
+                <w:rFonts w:ascii="Cambria Math" w:hAnsi="Cambria Math"/>
+                <w:sz w:val="28"/>
+                <w:szCs w:val="28"/>
+              </w:rPr>
+              <m:t>4</m:t>
+            </m:r>
+          </m:den>
+        </m:f>
+      </m:oMath>
+      <w:r>
+        <w:rPr>
+          <w:sz w:val="28"/>
+          <w:szCs w:val="28"/>
+        </w:rPr>
+        <w:t xml:space="preserve">. Положить </w:t>
+      </w:r>
+      <m:oMath>
+        <m:sSub>
+          <m:sSubPr>
+            <m:ctrlPr>
+              <w:rPr>
+                <w:rFonts w:ascii="Cambria Math" w:hAnsi="Cambria Math"/>
+                <w:i/>
+                <w:sz w:val="28"/>
+                <w:szCs w:val="28"/>
+              </w:rPr>
+            </m:ctrlPr>
+          </m:sSubPr>
+          <m:e>
+            <m:r>
+              <w:rPr>
+                <w:rFonts w:ascii="Cambria Math" w:hAnsi="Cambria Math"/>
+                <w:sz w:val="28"/>
+                <w:szCs w:val="28"/>
+              </w:rPr>
+              <m:t>x</m:t>
+            </m:r>
+          </m:e>
+          <m:sub>
+            <m:r>
+              <w:rPr>
+                <w:rFonts w:ascii="Cambria Math" w:hAnsi="Cambria Math"/>
+                <w:sz w:val="28"/>
+                <w:szCs w:val="28"/>
+              </w:rPr>
+              <m:t>0</m:t>
+            </m:r>
+          </m:sub>
+        </m:sSub>
+        <m:r>
+          <w:rPr>
+            <w:rFonts w:ascii="Cambria Math" w:hAnsi="Cambria Math"/>
+            <w:sz w:val="28"/>
+            <w:szCs w:val="28"/>
+          </w:rPr>
+          <m:t>=a</m:t>
+        </m:r>
+      </m:oMath>
+      <w:r>
+        <w:rPr>
+          <w:sz w:val="28"/>
+          <w:szCs w:val="28"/>
+        </w:rPr>
+        <w:t xml:space="preserve">. Вычислить </w:t>
+      </w:r>
       <m:oMath>
         <m:r>
           <w:rPr>
@@ -2563,6 +2795,1469 @@
             <w:sz w:val="28"/>
             <w:szCs w:val="28"/>
           </w:rPr>
+          <m:t>f(</m:t>
+        </m:r>
+        <m:sSub>
+          <m:sSubPr>
+            <m:ctrlPr>
+              <w:rPr>
+                <w:rFonts w:ascii="Cambria Math" w:hAnsi="Cambria Math"/>
+                <w:i/>
+                <w:sz w:val="28"/>
+                <w:szCs w:val="28"/>
+              </w:rPr>
+            </m:ctrlPr>
+          </m:sSubPr>
+          <m:e>
+            <m:r>
+              <w:rPr>
+                <w:rFonts w:ascii="Cambria Math" w:hAnsi="Cambria Math"/>
+                <w:sz w:val="28"/>
+                <w:szCs w:val="28"/>
+              </w:rPr>
+              <m:t>x</m:t>
+            </m:r>
+          </m:e>
+          <m:sub>
+            <m:r>
+              <w:rPr>
+                <w:rFonts w:ascii="Cambria Math" w:hAnsi="Cambria Math"/>
+                <w:sz w:val="28"/>
+                <w:szCs w:val="28"/>
+              </w:rPr>
+              <m:t>0</m:t>
+            </m:r>
+          </m:sub>
+        </m:sSub>
+        <m:r>
+          <w:rPr>
+            <w:rFonts w:ascii="Cambria Math" w:hAnsi="Cambria Math"/>
+            <w:sz w:val="28"/>
+            <w:szCs w:val="28"/>
+          </w:rPr>
+          <m:t>)</m:t>
+        </m:r>
+      </m:oMath>
+      <w:r>
+        <w:rPr>
+          <w:sz w:val="28"/>
+          <w:szCs w:val="28"/>
+        </w:rPr>
+        <w:t>.</w:t>
+      </w:r>
+    </w:p>
+    <w:p>
+      <w:pPr>
+        <w:spacing w:line="360" w:lineRule="auto"/>
+        <w:ind w:left="36" w:firstLine="673"/>
+        <w:jc w:val="both"/>
+        <w:rPr>
+          <w:sz w:val="28"/>
+          <w:szCs w:val="28"/>
+        </w:rPr>
+      </w:pPr>
+      <w:r>
+        <w:rPr>
+          <w:sz w:val="28"/>
+          <w:szCs w:val="28"/>
+        </w:rPr>
+        <w:t xml:space="preserve">ШАГ 2. Положить </w:t>
+      </w:r>
+      <m:oMath>
+        <m:sSub>
+          <m:sSubPr>
+            <m:ctrlPr>
+              <w:rPr>
+                <w:rFonts w:ascii="Cambria Math" w:hAnsi="Cambria Math"/>
+                <w:i/>
+                <w:sz w:val="28"/>
+                <w:szCs w:val="28"/>
+              </w:rPr>
+            </m:ctrlPr>
+          </m:sSubPr>
+          <m:e>
+            <m:r>
+              <w:rPr>
+                <w:rFonts w:ascii="Cambria Math" w:hAnsi="Cambria Math"/>
+                <w:sz w:val="28"/>
+                <w:szCs w:val="28"/>
+              </w:rPr>
+              <m:t>x</m:t>
+            </m:r>
+          </m:e>
+          <m:sub>
+            <m:r>
+              <w:rPr>
+                <w:rFonts w:ascii="Cambria Math" w:hAnsi="Cambria Math"/>
+                <w:sz w:val="28"/>
+                <w:szCs w:val="28"/>
+              </w:rPr>
+              <m:t>1</m:t>
+            </m:r>
+          </m:sub>
+        </m:sSub>
+        <m:r>
+          <w:rPr>
+            <w:rFonts w:ascii="Cambria Math" w:hAnsi="Cambria Math"/>
+            <w:sz w:val="28"/>
+            <w:szCs w:val="28"/>
+          </w:rPr>
+          <m:t>=</m:t>
+        </m:r>
+        <m:sSub>
+          <m:sSubPr>
+            <m:ctrlPr>
+              <w:rPr>
+                <w:rFonts w:ascii="Cambria Math" w:hAnsi="Cambria Math"/>
+                <w:i/>
+                <w:sz w:val="28"/>
+                <w:szCs w:val="28"/>
+              </w:rPr>
+            </m:ctrlPr>
+          </m:sSubPr>
+          <m:e>
+            <m:r>
+              <w:rPr>
+                <w:rFonts w:ascii="Cambria Math" w:hAnsi="Cambria Math"/>
+                <w:sz w:val="28"/>
+                <w:szCs w:val="28"/>
+              </w:rPr>
+              <m:t>x</m:t>
+            </m:r>
+          </m:e>
+          <m:sub>
+            <m:r>
+              <w:rPr>
+                <w:rFonts w:ascii="Cambria Math" w:hAnsi="Cambria Math"/>
+                <w:sz w:val="28"/>
+                <w:szCs w:val="28"/>
+              </w:rPr>
+              <m:t>0</m:t>
+            </m:r>
+          </m:sub>
+        </m:sSub>
+        <m:r>
+          <w:rPr>
+            <w:rFonts w:ascii="Cambria Math" w:hAnsi="Cambria Math"/>
+            <w:sz w:val="28"/>
+            <w:szCs w:val="28"/>
+          </w:rPr>
+          <m:t>+</m:t>
+        </m:r>
+        <m:r>
+          <w:rPr>
+            <w:rFonts w:ascii="Cambria Math" w:hAnsi="Cambria Math"/>
+            <w:sz w:val="28"/>
+            <w:szCs w:val="28"/>
+            <w:lang w:val="en-US"/>
+          </w:rPr>
+          <m:t>Δ</m:t>
+        </m:r>
+      </m:oMath>
+      <w:r>
+        <w:rPr>
+          <w:sz w:val="28"/>
+          <w:szCs w:val="28"/>
+        </w:rPr>
+        <w:t xml:space="preserve">. Вычислить </w:t>
+      </w:r>
+      <m:oMath>
+        <m:r>
+          <w:rPr>
+            <w:rFonts w:ascii="Cambria Math" w:hAnsi="Cambria Math"/>
+            <w:sz w:val="28"/>
+            <w:szCs w:val="28"/>
+          </w:rPr>
+          <m:t>f(</m:t>
+        </m:r>
+        <m:sSub>
+          <m:sSubPr>
+            <m:ctrlPr>
+              <w:rPr>
+                <w:rFonts w:ascii="Cambria Math" w:hAnsi="Cambria Math"/>
+                <w:i/>
+                <w:sz w:val="28"/>
+                <w:szCs w:val="28"/>
+              </w:rPr>
+            </m:ctrlPr>
+          </m:sSubPr>
+          <m:e>
+            <m:r>
+              <w:rPr>
+                <w:rFonts w:ascii="Cambria Math" w:hAnsi="Cambria Math"/>
+                <w:sz w:val="28"/>
+                <w:szCs w:val="28"/>
+              </w:rPr>
+              <m:t>x</m:t>
+            </m:r>
+          </m:e>
+          <m:sub>
+            <m:r>
+              <w:rPr>
+                <w:rFonts w:ascii="Cambria Math" w:hAnsi="Cambria Math"/>
+                <w:sz w:val="28"/>
+                <w:szCs w:val="28"/>
+              </w:rPr>
+              <m:t>1</m:t>
+            </m:r>
+          </m:sub>
+        </m:sSub>
+        <m:r>
+          <w:rPr>
+            <w:rFonts w:ascii="Cambria Math" w:hAnsi="Cambria Math"/>
+            <w:sz w:val="28"/>
+            <w:szCs w:val="28"/>
+          </w:rPr>
+          <m:t>)</m:t>
+        </m:r>
+      </m:oMath>
+      <w:r>
+        <w:rPr>
+          <w:sz w:val="28"/>
+          <w:szCs w:val="28"/>
+        </w:rPr>
+        <w:t>.</w:t>
+      </w:r>
+    </w:p>
+    <w:p>
+      <w:pPr>
+        <w:spacing w:line="360" w:lineRule="auto"/>
+        <w:ind w:left="36" w:firstLine="673"/>
+        <w:jc w:val="both"/>
+        <w:rPr>
+          <w:sz w:val="28"/>
+          <w:szCs w:val="28"/>
+        </w:rPr>
+      </w:pPr>
+      <w:r>
+        <w:rPr>
+          <w:sz w:val="28"/>
+          <w:szCs w:val="28"/>
+        </w:rPr>
+        <w:t xml:space="preserve">ШАГ 3. Сравнить </w:t>
+      </w:r>
+      <m:oMath>
+        <m:r>
+          <w:rPr>
+            <w:rFonts w:ascii="Cambria Math" w:hAnsi="Cambria Math"/>
+            <w:sz w:val="28"/>
+            <w:szCs w:val="28"/>
+          </w:rPr>
+          <m:t>f(</m:t>
+        </m:r>
+        <m:sSub>
+          <m:sSubPr>
+            <m:ctrlPr>
+              <w:rPr>
+                <w:rFonts w:ascii="Cambria Math" w:hAnsi="Cambria Math"/>
+                <w:i/>
+                <w:sz w:val="28"/>
+                <w:szCs w:val="28"/>
+              </w:rPr>
+            </m:ctrlPr>
+          </m:sSubPr>
+          <m:e>
+            <m:r>
+              <w:rPr>
+                <w:rFonts w:ascii="Cambria Math" w:hAnsi="Cambria Math"/>
+                <w:sz w:val="28"/>
+                <w:szCs w:val="28"/>
+              </w:rPr>
+              <m:t>x</m:t>
+            </m:r>
+          </m:e>
+          <m:sub>
+            <m:r>
+              <w:rPr>
+                <w:rFonts w:ascii="Cambria Math" w:hAnsi="Cambria Math"/>
+                <w:sz w:val="28"/>
+                <w:szCs w:val="28"/>
+              </w:rPr>
+              <m:t>0</m:t>
+            </m:r>
+          </m:sub>
+        </m:sSub>
+        <m:r>
+          <w:rPr>
+            <w:rFonts w:ascii="Cambria Math" w:hAnsi="Cambria Math"/>
+            <w:sz w:val="28"/>
+            <w:szCs w:val="28"/>
+          </w:rPr>
+          <m:t>)</m:t>
+        </m:r>
+      </m:oMath>
+      <w:r>
+        <w:rPr>
+          <w:sz w:val="28"/>
+          <w:szCs w:val="28"/>
+        </w:rPr>
+        <w:t xml:space="preserve"> и </w:t>
+      </w:r>
+      <m:oMath>
+        <m:r>
+          <w:rPr>
+            <w:rFonts w:ascii="Cambria Math" w:hAnsi="Cambria Math"/>
+            <w:sz w:val="28"/>
+            <w:szCs w:val="28"/>
+          </w:rPr>
+          <m:t>f(</m:t>
+        </m:r>
+        <m:sSub>
+          <m:sSubPr>
+            <m:ctrlPr>
+              <w:rPr>
+                <w:rFonts w:ascii="Cambria Math" w:hAnsi="Cambria Math"/>
+                <w:i/>
+                <w:sz w:val="28"/>
+                <w:szCs w:val="28"/>
+              </w:rPr>
+            </m:ctrlPr>
+          </m:sSubPr>
+          <m:e>
+            <m:r>
+              <w:rPr>
+                <w:rFonts w:ascii="Cambria Math" w:hAnsi="Cambria Math"/>
+                <w:sz w:val="28"/>
+                <w:szCs w:val="28"/>
+              </w:rPr>
+              <m:t>x</m:t>
+            </m:r>
+          </m:e>
+          <m:sub>
+            <m:r>
+              <w:rPr>
+                <w:rFonts w:ascii="Cambria Math" w:hAnsi="Cambria Math"/>
+                <w:sz w:val="28"/>
+                <w:szCs w:val="28"/>
+              </w:rPr>
+              <m:t>1</m:t>
+            </m:r>
+          </m:sub>
+        </m:sSub>
+        <m:r>
+          <w:rPr>
+            <w:rFonts w:ascii="Cambria Math" w:hAnsi="Cambria Math"/>
+            <w:sz w:val="28"/>
+            <w:szCs w:val="28"/>
+          </w:rPr>
+          <m:t>)</m:t>
+        </m:r>
+      </m:oMath>
+      <w:r>
+        <w:rPr>
+          <w:sz w:val="28"/>
+          <w:szCs w:val="28"/>
+        </w:rPr>
+        <w:t xml:space="preserve">. Если </w:t>
+      </w:r>
+      <m:oMath>
+        <m:r>
+          <w:rPr>
+            <w:rFonts w:ascii="Cambria Math" w:hAnsi="Cambria Math"/>
+            <w:sz w:val="28"/>
+            <w:szCs w:val="28"/>
+          </w:rPr>
+          <m:t>f(</m:t>
+        </m:r>
+        <m:sSub>
+          <m:sSubPr>
+            <m:ctrlPr>
+              <w:rPr>
+                <w:rFonts w:ascii="Cambria Math" w:hAnsi="Cambria Math"/>
+                <w:i/>
+                <w:sz w:val="28"/>
+                <w:szCs w:val="28"/>
+              </w:rPr>
+            </m:ctrlPr>
+          </m:sSubPr>
+          <m:e>
+            <m:r>
+              <w:rPr>
+                <w:rFonts w:ascii="Cambria Math" w:hAnsi="Cambria Math"/>
+                <w:sz w:val="28"/>
+                <w:szCs w:val="28"/>
+              </w:rPr>
+              <m:t>x</m:t>
+            </m:r>
+          </m:e>
+          <m:sub>
+            <m:r>
+              <w:rPr>
+                <w:rFonts w:ascii="Cambria Math" w:hAnsi="Cambria Math"/>
+                <w:sz w:val="28"/>
+                <w:szCs w:val="28"/>
+              </w:rPr>
+              <m:t>0</m:t>
+            </m:r>
+          </m:sub>
+        </m:sSub>
+        <m:r>
+          <w:rPr>
+            <w:rFonts w:ascii="Cambria Math" w:hAnsi="Cambria Math"/>
+            <w:sz w:val="28"/>
+            <w:szCs w:val="28"/>
+          </w:rPr>
+          <m:t>)&gt;f(</m:t>
+        </m:r>
+        <m:sSub>
+          <m:sSubPr>
+            <m:ctrlPr>
+              <w:rPr>
+                <w:rFonts w:ascii="Cambria Math" w:hAnsi="Cambria Math"/>
+                <w:i/>
+                <w:sz w:val="28"/>
+                <w:szCs w:val="28"/>
+              </w:rPr>
+            </m:ctrlPr>
+          </m:sSubPr>
+          <m:e>
+            <m:r>
+              <w:rPr>
+                <w:rFonts w:ascii="Cambria Math" w:hAnsi="Cambria Math"/>
+                <w:sz w:val="28"/>
+                <w:szCs w:val="28"/>
+              </w:rPr>
+              <m:t>x</m:t>
+            </m:r>
+          </m:e>
+          <m:sub>
+            <m:r>
+              <w:rPr>
+                <w:rFonts w:ascii="Cambria Math" w:hAnsi="Cambria Math"/>
+                <w:sz w:val="28"/>
+                <w:szCs w:val="28"/>
+              </w:rPr>
+              <m:t>1</m:t>
+            </m:r>
+          </m:sub>
+        </m:sSub>
+        <m:r>
+          <w:rPr>
+            <w:rFonts w:ascii="Cambria Math" w:hAnsi="Cambria Math"/>
+            <w:sz w:val="28"/>
+            <w:szCs w:val="28"/>
+          </w:rPr>
+          <m:t>)</m:t>
+        </m:r>
+      </m:oMath>
+      <w:r>
+        <w:rPr>
+          <w:sz w:val="28"/>
+          <w:szCs w:val="28"/>
+        </w:rPr>
+        <w:t>, то перейти к шагу 4, иначе – к шагу 5.</w:t>
+      </w:r>
+    </w:p>
+    <w:p>
+      <w:pPr>
+        <w:spacing w:line="360" w:lineRule="auto"/>
+        <w:ind w:left="36" w:firstLine="673"/>
+        <w:jc w:val="both"/>
+        <w:rPr>
+          <w:sz w:val="28"/>
+          <w:szCs w:val="28"/>
+        </w:rPr>
+      </w:pPr>
+      <w:r>
+        <w:rPr>
+          <w:sz w:val="28"/>
+          <w:szCs w:val="28"/>
+        </w:rPr>
+        <w:t xml:space="preserve">ШАГ 4. Положить </w:t>
+      </w:r>
+      <m:oMath>
+        <m:sSub>
+          <m:sSubPr>
+            <m:ctrlPr>
+              <w:rPr>
+                <w:rFonts w:ascii="Cambria Math" w:hAnsi="Cambria Math"/>
+                <w:i/>
+                <w:sz w:val="28"/>
+                <w:szCs w:val="28"/>
+              </w:rPr>
+            </m:ctrlPr>
+          </m:sSubPr>
+          <m:e>
+            <m:r>
+              <w:rPr>
+                <w:rFonts w:ascii="Cambria Math" w:hAnsi="Cambria Math"/>
+                <w:sz w:val="28"/>
+                <w:szCs w:val="28"/>
+              </w:rPr>
+              <m:t>x</m:t>
+            </m:r>
+          </m:e>
+          <m:sub>
+            <m:r>
+              <w:rPr>
+                <w:rFonts w:ascii="Cambria Math" w:hAnsi="Cambria Math"/>
+                <w:sz w:val="28"/>
+                <w:szCs w:val="28"/>
+              </w:rPr>
+              <m:t>0</m:t>
+            </m:r>
+          </m:sub>
+        </m:sSub>
+        <m:r>
+          <w:rPr>
+            <w:rFonts w:ascii="Cambria Math" w:hAnsi="Cambria Math"/>
+            <w:sz w:val="28"/>
+            <w:szCs w:val="28"/>
+          </w:rPr>
+          <m:t>=</m:t>
+        </m:r>
+        <m:sSub>
+          <m:sSubPr>
+            <m:ctrlPr>
+              <w:rPr>
+                <w:rFonts w:ascii="Cambria Math" w:hAnsi="Cambria Math"/>
+                <w:i/>
+                <w:sz w:val="28"/>
+                <w:szCs w:val="28"/>
+              </w:rPr>
+            </m:ctrlPr>
+          </m:sSubPr>
+          <m:e>
+            <m:r>
+              <w:rPr>
+                <w:rFonts w:ascii="Cambria Math" w:hAnsi="Cambria Math"/>
+                <w:sz w:val="28"/>
+                <w:szCs w:val="28"/>
+              </w:rPr>
+              <m:t>x</m:t>
+            </m:r>
+          </m:e>
+          <m:sub>
+            <m:r>
+              <w:rPr>
+                <w:rFonts w:ascii="Cambria Math" w:hAnsi="Cambria Math"/>
+                <w:sz w:val="28"/>
+                <w:szCs w:val="28"/>
+              </w:rPr>
+              <m:t>1</m:t>
+            </m:r>
+          </m:sub>
+        </m:sSub>
+      </m:oMath>
+      <w:r>
+        <w:rPr>
+          <w:sz w:val="28"/>
+          <w:szCs w:val="28"/>
+        </w:rPr>
+        <w:t xml:space="preserve"> и </w:t>
+      </w:r>
+      <m:oMath>
+        <m:r>
+          <w:rPr>
+            <w:rFonts w:ascii="Cambria Math" w:hAnsi="Cambria Math"/>
+            <w:sz w:val="28"/>
+            <w:szCs w:val="28"/>
+          </w:rPr>
+          <m:t>f(</m:t>
+        </m:r>
+        <m:sSub>
+          <m:sSubPr>
+            <m:ctrlPr>
+              <w:rPr>
+                <w:rFonts w:ascii="Cambria Math" w:hAnsi="Cambria Math"/>
+                <w:i/>
+                <w:sz w:val="28"/>
+                <w:szCs w:val="28"/>
+              </w:rPr>
+            </m:ctrlPr>
+          </m:sSubPr>
+          <m:e>
+            <m:r>
+              <w:rPr>
+                <w:rFonts w:ascii="Cambria Math" w:hAnsi="Cambria Math"/>
+                <w:sz w:val="28"/>
+                <w:szCs w:val="28"/>
+              </w:rPr>
+              <m:t>x</m:t>
+            </m:r>
+          </m:e>
+          <m:sub>
+            <m:r>
+              <w:rPr>
+                <w:rFonts w:ascii="Cambria Math" w:hAnsi="Cambria Math"/>
+                <w:sz w:val="28"/>
+                <w:szCs w:val="28"/>
+              </w:rPr>
+              <m:t>0</m:t>
+            </m:r>
+          </m:sub>
+        </m:sSub>
+        <m:r>
+          <w:rPr>
+            <w:rFonts w:ascii="Cambria Math" w:hAnsi="Cambria Math"/>
+            <w:sz w:val="28"/>
+            <w:szCs w:val="28"/>
+          </w:rPr>
+          <m:t>)=f(</m:t>
+        </m:r>
+        <m:sSub>
+          <m:sSubPr>
+            <m:ctrlPr>
+              <w:rPr>
+                <w:rFonts w:ascii="Cambria Math" w:hAnsi="Cambria Math"/>
+                <w:i/>
+                <w:sz w:val="28"/>
+                <w:szCs w:val="28"/>
+              </w:rPr>
+            </m:ctrlPr>
+          </m:sSubPr>
+          <m:e>
+            <m:r>
+              <w:rPr>
+                <w:rFonts w:ascii="Cambria Math" w:hAnsi="Cambria Math"/>
+                <w:sz w:val="28"/>
+                <w:szCs w:val="28"/>
+              </w:rPr>
+              <m:t>x</m:t>
+            </m:r>
+          </m:e>
+          <m:sub>
+            <m:r>
+              <w:rPr>
+                <w:rFonts w:ascii="Cambria Math" w:hAnsi="Cambria Math"/>
+                <w:sz w:val="28"/>
+                <w:szCs w:val="28"/>
+              </w:rPr>
+              <m:t>1</m:t>
+            </m:r>
+          </m:sub>
+        </m:sSub>
+        <m:r>
+          <w:rPr>
+            <w:rFonts w:ascii="Cambria Math" w:hAnsi="Cambria Math"/>
+            <w:sz w:val="28"/>
+            <w:szCs w:val="28"/>
+          </w:rPr>
+          <m:t>)</m:t>
+        </m:r>
+      </m:oMath>
+      <w:r>
+        <w:rPr>
+          <w:sz w:val="28"/>
+          <w:szCs w:val="28"/>
+        </w:rPr>
+        <w:t xml:space="preserve">. Проверить условие </w:t>
+      </w:r>
+      <m:oMath>
+        <m:r>
+          <w:rPr>
+            <w:rFonts w:ascii="Cambria Math" w:hAnsi="Cambria Math"/>
+            <w:sz w:val="28"/>
+            <w:szCs w:val="28"/>
+          </w:rPr>
+          <m:t>a&lt;</m:t>
+        </m:r>
+        <m:sSub>
+          <m:sSubPr>
+            <m:ctrlPr>
+              <w:rPr>
+                <w:rFonts w:ascii="Cambria Math" w:hAnsi="Cambria Math"/>
+                <w:i/>
+                <w:sz w:val="28"/>
+                <w:szCs w:val="28"/>
+              </w:rPr>
+            </m:ctrlPr>
+          </m:sSubPr>
+          <m:e>
+            <m:r>
+              <w:rPr>
+                <w:rFonts w:ascii="Cambria Math" w:hAnsi="Cambria Math"/>
+                <w:sz w:val="28"/>
+                <w:szCs w:val="28"/>
+              </w:rPr>
+              <m:t>x</m:t>
+            </m:r>
+          </m:e>
+          <m:sub>
+            <m:r>
+              <w:rPr>
+                <w:rFonts w:ascii="Cambria Math" w:hAnsi="Cambria Math"/>
+                <w:sz w:val="28"/>
+                <w:szCs w:val="28"/>
+              </w:rPr>
+              <m:t>0</m:t>
+            </m:r>
+          </m:sub>
+        </m:sSub>
+        <m:r>
+          <w:rPr>
+            <w:rFonts w:ascii="Cambria Math" w:hAnsi="Cambria Math"/>
+            <w:sz w:val="28"/>
+            <w:szCs w:val="28"/>
+          </w:rPr>
+          <m:t>&lt;b</m:t>
+        </m:r>
+      </m:oMath>
+      <w:r>
+        <w:rPr>
+          <w:sz w:val="28"/>
+          <w:szCs w:val="28"/>
+        </w:rPr>
+        <w:t>.</w:t>
+      </w:r>
+    </w:p>
+    <w:p>
+      <w:pPr>
+        <w:spacing w:line="360" w:lineRule="auto"/>
+        <w:ind w:left="36" w:firstLine="673"/>
+        <w:jc w:val="both"/>
+        <w:rPr>
+          <w:sz w:val="28"/>
+          <w:szCs w:val="28"/>
+        </w:rPr>
+      </w:pPr>
+      <w:r>
+        <w:rPr>
+          <w:sz w:val="28"/>
+          <w:szCs w:val="28"/>
+        </w:rPr>
+        <w:t xml:space="preserve">Если </w:t>
+      </w:r>
+      <m:oMath>
+        <m:r>
+          <w:rPr>
+            <w:rFonts w:ascii="Cambria Math" w:hAnsi="Cambria Math"/>
+            <w:sz w:val="28"/>
+            <w:szCs w:val="28"/>
+          </w:rPr>
+          <m:t>a&lt;</m:t>
+        </m:r>
+        <m:sSub>
+          <m:sSubPr>
+            <m:ctrlPr>
+              <w:rPr>
+                <w:rFonts w:ascii="Cambria Math" w:hAnsi="Cambria Math"/>
+                <w:i/>
+                <w:sz w:val="28"/>
+                <w:szCs w:val="28"/>
+              </w:rPr>
+            </m:ctrlPr>
+          </m:sSubPr>
+          <m:e>
+            <m:r>
+              <w:rPr>
+                <w:rFonts w:ascii="Cambria Math" w:hAnsi="Cambria Math"/>
+                <w:sz w:val="28"/>
+                <w:szCs w:val="28"/>
+              </w:rPr>
+              <m:t>x</m:t>
+            </m:r>
+          </m:e>
+          <m:sub>
+            <m:r>
+              <w:rPr>
+                <w:rFonts w:ascii="Cambria Math" w:hAnsi="Cambria Math"/>
+                <w:sz w:val="28"/>
+                <w:szCs w:val="28"/>
+              </w:rPr>
+              <m:t>0</m:t>
+            </m:r>
+          </m:sub>
+        </m:sSub>
+        <m:r>
+          <w:rPr>
+            <w:rFonts w:ascii="Cambria Math" w:hAnsi="Cambria Math"/>
+            <w:sz w:val="28"/>
+            <w:szCs w:val="28"/>
+          </w:rPr>
+          <m:t>&lt;b</m:t>
+        </m:r>
+      </m:oMath>
+      <w:r>
+        <w:rPr>
+          <w:sz w:val="28"/>
+          <w:szCs w:val="28"/>
+        </w:rPr>
+        <w:t>, то перейти к шагу 2, иначе – к шагу 5.</w:t>
+      </w:r>
+    </w:p>
+    <w:p>
+      <w:pPr>
+        <w:spacing w:line="360" w:lineRule="auto"/>
+        <w:ind w:left="36" w:firstLine="673"/>
+        <w:jc w:val="both"/>
+        <w:rPr>
+          <w:sz w:val="28"/>
+          <w:szCs w:val="28"/>
+        </w:rPr>
+      </w:pPr>
+      <w:r>
+        <w:rPr>
+          <w:sz w:val="28"/>
+          <w:szCs w:val="28"/>
+        </w:rPr>
+        <w:t xml:space="preserve">ШАГ 5. Проверка на окончание поиска: если </w:t>
+      </w:r>
+      <m:oMath>
+        <m:d>
+          <m:dPr>
+            <m:begChr m:val="|"/>
+            <m:endChr m:val="|"/>
+            <m:ctrlPr>
+              <w:rPr>
+                <w:rFonts w:ascii="Cambria Math" w:hAnsi="Cambria Math"/>
+                <w:i/>
+                <w:sz w:val="28"/>
+                <w:szCs w:val="28"/>
+              </w:rPr>
+            </m:ctrlPr>
+          </m:dPr>
+          <m:e>
+            <m:r>
+              <w:rPr>
+                <w:rFonts w:ascii="Cambria Math" w:hAnsi="Cambria Math"/>
+                <w:sz w:val="28"/>
+                <w:szCs w:val="28"/>
+                <w:lang w:val="en-US"/>
+              </w:rPr>
+              <m:t>Δ</m:t>
+            </m:r>
+          </m:e>
+        </m:d>
+        <m:r>
+          <w:rPr>
+            <w:rFonts w:ascii="Cambria Math" w:hAnsi="Cambria Math"/>
+            <w:sz w:val="28"/>
+            <w:szCs w:val="28"/>
+          </w:rPr>
+          <m:t>≤ε</m:t>
+        </m:r>
+      </m:oMath>
+      <w:r>
+        <w:rPr>
+          <w:sz w:val="28"/>
+          <w:szCs w:val="28"/>
+        </w:rPr>
+        <w:t xml:space="preserve">, то вычисления завершить, полагая </w:t>
+      </w:r>
+      <m:oMath>
+        <m:sSup>
+          <m:sSupPr>
+            <m:ctrlPr>
+              <w:rPr>
+                <w:rFonts w:ascii="Cambria Math" w:hAnsi="Cambria Math"/>
+                <w:i/>
+                <w:sz w:val="28"/>
+                <w:szCs w:val="28"/>
+              </w:rPr>
+            </m:ctrlPr>
+          </m:sSupPr>
+          <m:e>
+            <m:r>
+              <w:rPr>
+                <w:rFonts w:ascii="Cambria Math" w:hAnsi="Cambria Math"/>
+                <w:sz w:val="28"/>
+                <w:szCs w:val="28"/>
+              </w:rPr>
+              <m:t>x</m:t>
+            </m:r>
+          </m:e>
+          <m:sup>
+            <m:r>
+              <w:rPr>
+                <w:rFonts w:ascii="Cambria Math" w:hAnsi="Cambria Math"/>
+                <w:sz w:val="28"/>
+                <w:szCs w:val="28"/>
+              </w:rPr>
+              <m:t>*</m:t>
+            </m:r>
+          </m:sup>
+        </m:sSup>
+        <m:r>
+          <w:rPr>
+            <w:rFonts w:ascii="Cambria Math" w:hAnsi="Cambria Math"/>
+            <w:sz w:val="28"/>
+            <w:szCs w:val="28"/>
+          </w:rPr>
+          <m:t>≈</m:t>
+        </m:r>
+        <m:sSub>
+          <m:sSubPr>
+            <m:ctrlPr>
+              <w:rPr>
+                <w:rFonts w:ascii="Cambria Math" w:hAnsi="Cambria Math"/>
+                <w:i/>
+                <w:sz w:val="28"/>
+                <w:szCs w:val="28"/>
+              </w:rPr>
+            </m:ctrlPr>
+          </m:sSubPr>
+          <m:e>
+            <m:r>
+              <w:rPr>
+                <w:rFonts w:ascii="Cambria Math" w:hAnsi="Cambria Math"/>
+                <w:sz w:val="28"/>
+                <w:szCs w:val="28"/>
+              </w:rPr>
+              <m:t>x</m:t>
+            </m:r>
+          </m:e>
+          <m:sub>
+            <m:r>
+              <w:rPr>
+                <w:rFonts w:ascii="Cambria Math" w:hAnsi="Cambria Math"/>
+                <w:sz w:val="28"/>
+                <w:szCs w:val="28"/>
+              </w:rPr>
+              <m:t>0</m:t>
+            </m:r>
+          </m:sub>
+        </m:sSub>
+        <m:r>
+          <w:rPr>
+            <w:rFonts w:ascii="Cambria Math" w:hAnsi="Cambria Math"/>
+            <w:sz w:val="28"/>
+            <w:szCs w:val="28"/>
+          </w:rPr>
+          <m:t xml:space="preserve">, </m:t>
+        </m:r>
+        <m:sSup>
+          <m:sSupPr>
+            <m:ctrlPr>
+              <w:rPr>
+                <w:rFonts w:ascii="Cambria Math" w:hAnsi="Cambria Math"/>
+                <w:i/>
+                <w:sz w:val="28"/>
+                <w:szCs w:val="28"/>
+              </w:rPr>
+            </m:ctrlPr>
+          </m:sSupPr>
+          <m:e>
+            <m:r>
+              <w:rPr>
+                <w:rFonts w:ascii="Cambria Math" w:hAnsi="Cambria Math"/>
+                <w:sz w:val="28"/>
+                <w:szCs w:val="28"/>
+              </w:rPr>
+              <m:t>f</m:t>
+            </m:r>
+          </m:e>
+          <m:sup>
+            <m:r>
+              <w:rPr>
+                <w:rFonts w:ascii="Cambria Math" w:hAnsi="Cambria Math"/>
+                <w:sz w:val="28"/>
+                <w:szCs w:val="28"/>
+              </w:rPr>
+              <m:t>*</m:t>
+            </m:r>
+          </m:sup>
+        </m:sSup>
+        <m:r>
+          <w:rPr>
+            <w:rFonts w:ascii="Cambria Math" w:hAnsi="Cambria Math"/>
+            <w:sz w:val="28"/>
+            <w:szCs w:val="28"/>
+          </w:rPr>
+          <m:t>≈f(</m:t>
+        </m:r>
+        <m:sSub>
+          <m:sSubPr>
+            <m:ctrlPr>
+              <w:rPr>
+                <w:rFonts w:ascii="Cambria Math" w:hAnsi="Cambria Math"/>
+                <w:i/>
+                <w:sz w:val="28"/>
+                <w:szCs w:val="28"/>
+              </w:rPr>
+            </m:ctrlPr>
+          </m:sSubPr>
+          <m:e>
+            <m:r>
+              <w:rPr>
+                <w:rFonts w:ascii="Cambria Math" w:hAnsi="Cambria Math"/>
+                <w:sz w:val="28"/>
+                <w:szCs w:val="28"/>
+              </w:rPr>
+              <m:t>x</m:t>
+            </m:r>
+          </m:e>
+          <m:sub>
+            <m:r>
+              <w:rPr>
+                <w:rFonts w:ascii="Cambria Math" w:hAnsi="Cambria Math"/>
+                <w:sz w:val="28"/>
+                <w:szCs w:val="28"/>
+              </w:rPr>
+              <m:t>0</m:t>
+            </m:r>
+          </m:sub>
+        </m:sSub>
+        <m:r>
+          <w:rPr>
+            <w:rFonts w:ascii="Cambria Math" w:hAnsi="Cambria Math"/>
+            <w:sz w:val="28"/>
+            <w:szCs w:val="28"/>
+          </w:rPr>
+          <m:t>)</m:t>
+        </m:r>
+      </m:oMath>
+      <w:r>
+        <w:rPr>
+          <w:sz w:val="28"/>
+          <w:szCs w:val="28"/>
+        </w:rPr>
+        <w:t>, иначе – перейти к шагу 6.</w:t>
+      </w:r>
+    </w:p>
+    <w:p>
+      <w:pPr>
+        <w:spacing w:line="360" w:lineRule="auto"/>
+        <w:ind w:left="36" w:firstLine="673"/>
+        <w:jc w:val="both"/>
+        <w:rPr>
+          <w:sz w:val="28"/>
+          <w:szCs w:val="28"/>
+        </w:rPr>
+      </w:pPr>
+      <w:r>
+        <w:rPr>
+          <w:sz w:val="28"/>
+          <w:szCs w:val="28"/>
+        </w:rPr>
+        <w:t xml:space="preserve">ШАГ 6. Изменение направления и шага поиска: положить </w:t>
+      </w:r>
+      <m:oMath>
+        <m:sSub>
+          <m:sSubPr>
+            <m:ctrlPr>
+              <w:rPr>
+                <w:rFonts w:ascii="Cambria Math" w:hAnsi="Cambria Math"/>
+                <w:i/>
+                <w:sz w:val="28"/>
+                <w:szCs w:val="28"/>
+              </w:rPr>
+            </m:ctrlPr>
+          </m:sSubPr>
+          <m:e>
+            <m:r>
+              <w:rPr>
+                <w:rFonts w:ascii="Cambria Math" w:hAnsi="Cambria Math"/>
+                <w:sz w:val="28"/>
+                <w:szCs w:val="28"/>
+              </w:rPr>
+              <m:t>x</m:t>
+            </m:r>
+          </m:e>
+          <m:sub>
+            <m:r>
+              <w:rPr>
+                <w:rFonts w:ascii="Cambria Math" w:hAnsi="Cambria Math"/>
+                <w:sz w:val="28"/>
+                <w:szCs w:val="28"/>
+              </w:rPr>
+              <m:t>0</m:t>
+            </m:r>
+          </m:sub>
+        </m:sSub>
+        <m:r>
+          <w:rPr>
+            <w:rFonts w:ascii="Cambria Math" w:hAnsi="Cambria Math"/>
+            <w:sz w:val="28"/>
+            <w:szCs w:val="28"/>
+          </w:rPr>
+          <m:t>=</m:t>
+        </m:r>
+        <m:sSub>
+          <m:sSubPr>
+            <m:ctrlPr>
+              <w:rPr>
+                <w:rFonts w:ascii="Cambria Math" w:hAnsi="Cambria Math"/>
+                <w:i/>
+                <w:sz w:val="28"/>
+                <w:szCs w:val="28"/>
+              </w:rPr>
+            </m:ctrlPr>
+          </m:sSubPr>
+          <m:e>
+            <m:r>
+              <w:rPr>
+                <w:rFonts w:ascii="Cambria Math" w:hAnsi="Cambria Math"/>
+                <w:sz w:val="28"/>
+                <w:szCs w:val="28"/>
+              </w:rPr>
+              <m:t>x</m:t>
+            </m:r>
+          </m:e>
+          <m:sub>
+            <m:r>
+              <w:rPr>
+                <w:rFonts w:ascii="Cambria Math" w:hAnsi="Cambria Math"/>
+                <w:sz w:val="28"/>
+                <w:szCs w:val="28"/>
+              </w:rPr>
+              <m:t>1</m:t>
+            </m:r>
+          </m:sub>
+        </m:sSub>
+        <m:r>
+          <w:rPr>
+            <w:rFonts w:ascii="Cambria Math" w:hAnsi="Cambria Math"/>
+            <w:sz w:val="28"/>
+            <w:szCs w:val="28"/>
+          </w:rPr>
+          <m:t>,  f</m:t>
+        </m:r>
+        <m:d>
+          <m:dPr>
+            <m:ctrlPr>
+              <w:rPr>
+                <w:rFonts w:ascii="Cambria Math" w:hAnsi="Cambria Math"/>
+                <w:i/>
+                <w:sz w:val="28"/>
+                <w:szCs w:val="28"/>
+              </w:rPr>
+            </m:ctrlPr>
+          </m:dPr>
+          <m:e>
+            <m:sSub>
+              <m:sSubPr>
+                <m:ctrlPr>
+                  <w:rPr>
+                    <w:rFonts w:ascii="Cambria Math" w:hAnsi="Cambria Math"/>
+                    <w:i/>
+                    <w:sz w:val="28"/>
+                    <w:szCs w:val="28"/>
+                  </w:rPr>
+                </m:ctrlPr>
+              </m:sSubPr>
+              <m:e>
+                <m:r>
+                  <w:rPr>
+                    <w:rFonts w:ascii="Cambria Math" w:hAnsi="Cambria Math"/>
+                    <w:sz w:val="28"/>
+                    <w:szCs w:val="28"/>
+                  </w:rPr>
+                  <m:t>x</m:t>
+                </m:r>
+              </m:e>
+              <m:sub>
+                <m:r>
+                  <w:rPr>
+                    <w:rFonts w:ascii="Cambria Math" w:hAnsi="Cambria Math"/>
+                    <w:sz w:val="28"/>
+                    <w:szCs w:val="28"/>
+                  </w:rPr>
+                  <m:t>0</m:t>
+                </m:r>
+              </m:sub>
+            </m:sSub>
+          </m:e>
+        </m:d>
+        <m:r>
+          <w:rPr>
+            <w:rFonts w:ascii="Cambria Math" w:hAnsi="Cambria Math"/>
+            <w:sz w:val="28"/>
+            <w:szCs w:val="28"/>
+          </w:rPr>
+          <m:t>= f</m:t>
+        </m:r>
+        <m:d>
+          <m:dPr>
+            <m:ctrlPr>
+              <w:rPr>
+                <w:rFonts w:ascii="Cambria Math" w:hAnsi="Cambria Math"/>
+                <w:i/>
+                <w:sz w:val="28"/>
+                <w:szCs w:val="28"/>
+              </w:rPr>
+            </m:ctrlPr>
+          </m:dPr>
+          <m:e>
+            <m:sSub>
+              <m:sSubPr>
+                <m:ctrlPr>
+                  <w:rPr>
+                    <w:rFonts w:ascii="Cambria Math" w:hAnsi="Cambria Math"/>
+                    <w:i/>
+                    <w:sz w:val="28"/>
+                    <w:szCs w:val="28"/>
+                  </w:rPr>
+                </m:ctrlPr>
+              </m:sSubPr>
+              <m:e>
+                <m:r>
+                  <w:rPr>
+                    <w:rFonts w:ascii="Cambria Math" w:hAnsi="Cambria Math"/>
+                    <w:sz w:val="28"/>
+                    <w:szCs w:val="28"/>
+                  </w:rPr>
+                  <m:t>x</m:t>
+                </m:r>
+              </m:e>
+              <m:sub>
+                <m:r>
+                  <w:rPr>
+                    <w:rFonts w:ascii="Cambria Math" w:hAnsi="Cambria Math"/>
+                    <w:sz w:val="28"/>
+                    <w:szCs w:val="28"/>
+                  </w:rPr>
+                  <m:t>1</m:t>
+                </m:r>
+              </m:sub>
+            </m:sSub>
+          </m:e>
+        </m:d>
+        <m:r>
+          <w:rPr>
+            <w:rFonts w:ascii="Cambria Math" w:hAnsi="Cambria Math"/>
+            <w:sz w:val="28"/>
+            <w:szCs w:val="28"/>
+          </w:rPr>
+          <m:t xml:space="preserve">,  </m:t>
+        </m:r>
+        <m:r>
+          <w:rPr>
+            <w:rFonts w:ascii="Cambria Math" w:hAnsi="Cambria Math"/>
+            <w:sz w:val="28"/>
+            <w:szCs w:val="28"/>
+            <w:lang w:val="en-US"/>
+          </w:rPr>
+          <m:t>Δ</m:t>
+        </m:r>
+        <m:r>
+          <w:rPr>
+            <w:rFonts w:ascii="Cambria Math" w:hAnsi="Cambria Math"/>
+            <w:sz w:val="28"/>
+            <w:szCs w:val="28"/>
+          </w:rPr>
+          <m:t>=</m:t>
+        </m:r>
+        <m:f>
+          <m:fPr>
+            <m:ctrlPr>
+              <w:rPr>
+                <w:rFonts w:ascii="Cambria Math" w:hAnsi="Cambria Math"/>
+                <w:i/>
+                <w:sz w:val="28"/>
+                <w:szCs w:val="28"/>
+              </w:rPr>
+            </m:ctrlPr>
+          </m:fPr>
+          <m:num>
+            <m:r>
+              <m:rPr>
+                <m:sty m:val="p"/>
+              </m:rPr>
+              <w:rPr>
+                <w:rFonts w:ascii="Cambria Math" w:hAnsi="Cambria Math"/>
+                <w:sz w:val="28"/>
+                <w:szCs w:val="28"/>
+              </w:rPr>
+              <m:t>-Δ</m:t>
+            </m:r>
+          </m:num>
+          <m:den>
+            <m:r>
+              <w:rPr>
+                <w:rFonts w:ascii="Cambria Math" w:hAnsi="Cambria Math"/>
+                <w:sz w:val="28"/>
+                <w:szCs w:val="28"/>
+              </w:rPr>
+              <m:t>4</m:t>
+            </m:r>
+          </m:den>
+        </m:f>
+      </m:oMath>
+      <w:r>
+        <w:rPr>
+          <w:sz w:val="28"/>
+          <w:szCs w:val="28"/>
+        </w:rPr>
+        <w:t>. Перейти к шагу 2.</w:t>
+      </w:r>
+    </w:p>
+    <w:p>
+      <w:pPr>
+        <w:spacing w:line="360" w:lineRule="auto"/>
+        <w:ind w:firstLine="709"/>
+        <w:jc w:val="both"/>
+        <w:rPr>
+          <w:rFonts w:eastAsiaTheme="minorEastAsia"/>
+          <w:sz w:val="28"/>
+          <w:szCs w:val="28"/>
+        </w:rPr>
+      </w:pPr>
+      <w:r>
+        <w:rPr>
+          <w:rFonts w:eastAsiaTheme="minorEastAsia"/>
+          <w:sz w:val="28"/>
+          <w:szCs w:val="28"/>
+        </w:rPr>
+        <w:t xml:space="preserve">Схема алгоритма </w:t>
+      </w:r>
+      <w:r>
+        <w:rPr>
+          <w:rFonts w:eastAsiaTheme="minorEastAsia"/>
+          <w:sz w:val="28"/>
+          <w:szCs w:val="28"/>
+        </w:rPr>
+        <w:t xml:space="preserve">метода </w:t>
+      </w:r>
+      <w:r>
+        <w:rPr>
+          <w:rFonts w:eastAsiaTheme="minorEastAsia"/>
+          <w:sz w:val="28"/>
+          <w:szCs w:val="28"/>
+        </w:rPr>
+        <w:t>поразрядного поиска изображена на рисунке 1.</w:t>
+      </w:r>
+    </w:p>
+    <w:p>
+      <w:pPr>
+        <w:spacing w:line="360" w:lineRule="auto"/>
+        <w:ind w:firstLine="709"/>
+        <w:jc w:val="both"/>
+        <w:rPr>
+          <w:rFonts w:eastAsiaTheme="minorEastAsia"/>
+          <w:sz w:val="28"/>
+          <w:szCs w:val="28"/>
+        </w:rPr>
+      </w:pPr>
+    </w:p>
+    <w:p>
+      <w:pPr>
+        <w:spacing w:line="360" w:lineRule="auto"/>
+        <w:ind w:firstLine="709"/>
+        <w:jc w:val="both"/>
+        <w:rPr>
+          <w:rFonts w:eastAsiaTheme="minorEastAsia"/>
+          <w:sz w:val="28"/>
+          <w:szCs w:val="28"/>
+        </w:rPr>
+      </w:pPr>
+    </w:p>
+    <w:p>
+      <w:pPr>
+        <w:spacing w:line="360" w:lineRule="auto"/>
+        <w:ind w:firstLine="709"/>
+        <w:jc w:val="both"/>
+        <w:rPr>
+          <w:rFonts w:eastAsiaTheme="minorEastAsia"/>
+          <w:sz w:val="28"/>
+          <w:szCs w:val="28"/>
+        </w:rPr>
+      </w:pPr>
+    </w:p>
+    <w:p>
+      <w:pPr>
+        <w:spacing w:line="360" w:lineRule="auto"/>
+        <w:ind w:firstLine="709"/>
+        <w:jc w:val="both"/>
+        <w:rPr>
+          <w:rFonts w:eastAsiaTheme="minorEastAsia"/>
+          <w:sz w:val="28"/>
+          <w:szCs w:val="28"/>
+        </w:rPr>
+      </w:pPr>
+    </w:p>
+    <w:p>
+      <w:pPr>
+        <w:spacing w:line="360" w:lineRule="auto"/>
+        <w:ind w:firstLine="709"/>
+        <w:jc w:val="both"/>
+        <w:rPr>
+          <w:rFonts w:eastAsiaTheme="minorEastAsia"/>
+          <w:sz w:val="28"/>
+          <w:szCs w:val="28"/>
+        </w:rPr>
+      </w:pPr>
+    </w:p>
+    <w:p>
+      <w:pPr>
+        <w:spacing w:line="360" w:lineRule="auto"/>
+        <w:ind w:firstLine="709"/>
+        <w:jc w:val="both"/>
+        <w:rPr>
+          <w:rFonts w:eastAsiaTheme="minorEastAsia"/>
+          <w:sz w:val="28"/>
+          <w:szCs w:val="28"/>
+        </w:rPr>
+      </w:pPr>
+    </w:p>
+    <w:p>
+      <w:pPr>
+        <w:spacing w:line="360" w:lineRule="auto"/>
+        <w:ind w:firstLine="709"/>
+        <w:jc w:val="both"/>
+        <w:rPr>
+          <w:rFonts w:eastAsiaTheme="minorEastAsia"/>
+          <w:sz w:val="28"/>
+          <w:szCs w:val="28"/>
+        </w:rPr>
+      </w:pPr>
+    </w:p>
+    <w:p>
+      <w:pPr>
+        <w:spacing w:line="360" w:lineRule="auto"/>
+        <w:ind w:firstLine="709"/>
+        <w:jc w:val="both"/>
+        <w:rPr>
+          <w:rFonts w:eastAsiaTheme="minorEastAsia"/>
+          <w:sz w:val="28"/>
+          <w:szCs w:val="28"/>
+        </w:rPr>
+      </w:pPr>
+    </w:p>
+    <w:p>
+      <w:pPr>
+        <w:spacing w:line="360" w:lineRule="auto"/>
+        <w:ind w:firstLine="709"/>
+        <w:jc w:val="both"/>
+        <w:rPr>
+          <w:rFonts w:eastAsiaTheme="minorEastAsia"/>
+          <w:sz w:val="28"/>
+          <w:szCs w:val="28"/>
+        </w:rPr>
+      </w:pPr>
+    </w:p>
+    <w:p>
+      <w:pPr>
+        <w:spacing w:line="360" w:lineRule="auto"/>
+        <w:ind w:firstLine="709"/>
+        <w:jc w:val="both"/>
+        <w:rPr>
+          <w:rFonts w:eastAsiaTheme="minorEastAsia"/>
+          <w:sz w:val="28"/>
+          <w:szCs w:val="28"/>
+        </w:rPr>
+      </w:pPr>
+    </w:p>
+    <w:p>
+      <w:pPr>
+        <w:spacing w:line="360" w:lineRule="auto"/>
+        <w:ind w:firstLine="709"/>
+        <w:jc w:val="both"/>
+        <w:rPr>
+          <w:rFonts w:eastAsiaTheme="minorEastAsia"/>
+          <w:sz w:val="28"/>
+          <w:szCs w:val="28"/>
+        </w:rPr>
+      </w:pPr>
+    </w:p>
+    <w:p>
+      <w:pPr>
+        <w:spacing w:line="360" w:lineRule="auto"/>
+        <w:jc w:val="center"/>
+        <w:rPr>
+          <w:rFonts w:eastAsiaTheme="minorEastAsia"/>
+          <w:sz w:val="28"/>
+          <w:szCs w:val="28"/>
+        </w:rPr>
+      </w:pPr>
+      <m:oMath>
+        <m:r>
+          <w:rPr>
+            <w:rFonts w:ascii="Cambria Math" w:hAnsi="Cambria Math"/>
+            <w:sz w:val="28"/>
+            <w:szCs w:val="28"/>
+          </w:rPr>
+          <w:lastRenderedPageBreak/>
           <m:t>ε</m:t>
         </m:r>
       </m:oMath>
@@ -2592,8 +4287,8 @@
           <w:lang w:val="en-US"/>
         </w:rPr>
         <w:drawing>
-          <wp:inline distT="0" distB="0" distL="0" distR="0" wp14:anchorId="3B0A0077" wp14:editId="60436587">
-            <wp:extent cx="5224263" cy="7384648"/>
+          <wp:inline distT="0" distB="0" distL="0" distR="0" wp14:anchorId="3B0A0077" wp14:editId="2F8C9F8F">
+            <wp:extent cx="6066405" cy="8575040"/>
             <wp:effectExtent l="0" t="0" r="0" b="0"/>
             <wp:docPr id="11" name="Рисунок 11"/>
             <wp:cNvGraphicFramePr>
@@ -2621,7 +4316,7 @@
                   <pic:spPr>
                     <a:xfrm>
                       <a:off x="0" y="0"/>
-                      <a:ext cx="5305847" cy="7499970"/>
+                      <a:ext cx="6187974" cy="8746881"/>
                     </a:xfrm>
                     <a:prstGeom prst="rect">
                       <a:avLst/>
@@ -2650,7 +4345,39 @@
           <w:sz w:val="28"/>
           <w:szCs w:val="28"/>
         </w:rPr>
-        <w:t>Рисунок 1 – Метод поразрядного поиска</w:t>
+        <w:t xml:space="preserve">Рисунок 1 – </w:t>
+      </w:r>
+      <w:r>
+        <w:rPr>
+          <w:rFonts w:eastAsiaTheme="minorEastAsia"/>
+          <w:sz w:val="28"/>
+          <w:szCs w:val="28"/>
+        </w:rPr>
+        <w:t>Схема алгоритма м</w:t>
+      </w:r>
+      <w:r>
+        <w:rPr>
+          <w:rFonts w:eastAsiaTheme="minorEastAsia"/>
+          <w:sz w:val="28"/>
+          <w:szCs w:val="28"/>
+        </w:rPr>
+        <w:t>етод</w:t>
+      </w:r>
+      <w:r>
+        <w:rPr>
+          <w:rFonts w:eastAsiaTheme="minorEastAsia"/>
+          <w:sz w:val="28"/>
+          <w:szCs w:val="28"/>
+        </w:rPr>
+        <w:t>а</w:t>
+      </w:r>
+      <w:r>
+        <w:rPr>
+          <w:rFonts w:eastAsiaTheme="minorEastAsia"/>
+          <w:sz w:val="28"/>
+          <w:szCs w:val="28"/>
+        </w:rPr>
+        <w:t xml:space="preserve"> поразрядного поиска</w:t>
       </w:r>
     </w:p>
     <w:p>
@@ -5885,17 +7612,17 @@
                 <w:rFonts w:ascii="Courier" w:eastAsiaTheme="minorHAnsi" w:hAnsi="Courier" w:cstheme="minorBidi"/>
                 <w:sz w:val="24"/>
                 <w:szCs w:val="24"/>
+                <w:lang w:val="en-US"/>
               </w:rPr>
             </w:pPr>
-            <w:proofErr w:type="spellStart"/>
             <w:r>
               <w:rPr>
                 <w:rFonts w:ascii="Courier" w:eastAsiaTheme="minorHAnsi" w:hAnsi="Courier" w:cs="Courier"/>
                 <w:color w:val="0E00FF"/>
+                <w:lang w:val="en-US"/>
               </w:rPr>
               <w:t>end</w:t>
             </w:r>
-            <w:proofErr w:type="spellEnd"/>
           </w:p>
           <w:p>
             <w:pPr>
@@ -5906,6 +7633,7 @@
                 <w:rFonts w:ascii="Courier New" w:eastAsiaTheme="minorHAnsi" w:hAnsi="Courier New" w:cs="Courier New"/>
                 <w:sz w:val="24"/>
                 <w:szCs w:val="24"/>
+                <w:lang w:val="en-US"/>
               </w:rPr>
             </w:pPr>
           </w:p>

--- a/lab1/Отчёт.docx
+++ b/lab1/Отчёт.docx
@@ -197,23 +197,7 @@
                 <w:b/>
                 <w:sz w:val="28"/>
               </w:rPr>
-              <w:t xml:space="preserve">имени </w:t>
-            </w:r>
-            <w:proofErr w:type="gramStart"/>
-            <w:r>
-              <w:rPr>
-                <w:b/>
-                <w:sz w:val="28"/>
-              </w:rPr>
-              <w:t>Н.Э.</w:t>
-            </w:r>
-            <w:proofErr w:type="gramEnd"/>
-            <w:r>
-              <w:rPr>
-                <w:b/>
-                <w:sz w:val="28"/>
-              </w:rPr>
-              <w:t xml:space="preserve"> Баумана</w:t>
+              <w:t>имени Н.Э. Баумана</w:t>
             </w:r>
           </w:p>
           <w:p>
@@ -846,21 +830,12 @@
         </w:rPr>
         <w:t xml:space="preserve">Студент         </w:t>
       </w:r>
-      <w:proofErr w:type="spellStart"/>
       <w:r>
         <w:rPr>
           <w:sz w:val="28"/>
           <w:szCs w:val="28"/>
         </w:rPr>
-        <w:t>Иксарица</w:t>
-      </w:r>
-      <w:proofErr w:type="spellEnd"/>
-      <w:r>
-        <w:rPr>
-          <w:sz w:val="28"/>
-          <w:szCs w:val="28"/>
-        </w:rPr>
-        <w:t xml:space="preserve"> Никита Игоревич</w:t>
+        <w:t>Иксарица Никита Игоревич</w:t>
       </w:r>
     </w:p>
     <w:p>
@@ -1602,23 +1577,13 @@
           <w:szCs w:val="28"/>
         </w:rPr>
       </w:pPr>
-      <w:proofErr w:type="spellStart"/>
       <w:r>
         <w:rPr>
           <w:rFonts w:eastAsiaTheme="minorEastAsia"/>
           <w:sz w:val="28"/>
           <w:szCs w:val="28"/>
         </w:rPr>
-        <w:t>Т.о</w:t>
-      </w:r>
-      <w:proofErr w:type="spellEnd"/>
-      <w:r>
-        <w:rPr>
-          <w:rFonts w:eastAsiaTheme="minorEastAsia"/>
-          <w:sz w:val="28"/>
-          <w:szCs w:val="28"/>
-        </w:rPr>
-        <w:t>. задача одномерной минимизации имеет вид:</w:t>
+        <w:t>Т.о. задача одномерной минимизации имеет вид:</w:t>
       </w:r>
     </w:p>
     <w:p>
@@ -4463,18 +4428,8 @@
                 <w:color w:val="000000"/>
                 <w:lang w:val="en-US"/>
               </w:rPr>
-              <w:t xml:space="preserve">    a = </w:t>
-            </w:r>
-            <w:proofErr w:type="gramStart"/>
-            <w:r>
-              <w:rPr>
-                <w:rFonts w:ascii="Courier" w:eastAsiaTheme="minorHAnsi" w:hAnsi="Courier" w:cs="Courier"/>
-                <w:color w:val="000000"/>
-                <w:lang w:val="en-US"/>
-              </w:rPr>
-              <w:t>0;</w:t>
-            </w:r>
-            <w:proofErr w:type="gramEnd"/>
+              <w:t xml:space="preserve">    a = 0;</w:t>
+            </w:r>
           </w:p>
           <w:p>
             <w:pPr>
@@ -4494,18 +4449,8 @@
                 <w:color w:val="000000"/>
                 <w:lang w:val="en-US"/>
               </w:rPr>
-              <w:t xml:space="preserve">    b = </w:t>
-            </w:r>
-            <w:proofErr w:type="gramStart"/>
-            <w:r>
-              <w:rPr>
-                <w:rFonts w:ascii="Courier" w:eastAsiaTheme="minorHAnsi" w:hAnsi="Courier" w:cs="Courier"/>
-                <w:color w:val="000000"/>
-                <w:lang w:val="en-US"/>
-              </w:rPr>
-              <w:t>1;</w:t>
-            </w:r>
-            <w:proofErr w:type="gramEnd"/>
+              <w:t xml:space="preserve">    b = 1;</w:t>
+            </w:r>
           </w:p>
           <w:p>
             <w:pPr>
@@ -4525,36 +4470,8 @@
                 <w:color w:val="000000"/>
                 <w:lang w:val="en-US"/>
               </w:rPr>
-              <w:t xml:space="preserve">    </w:t>
-            </w:r>
-            <w:proofErr w:type="spellStart"/>
-            <w:r>
-              <w:rPr>
-                <w:rFonts w:ascii="Courier" w:eastAsiaTheme="minorHAnsi" w:hAnsi="Courier" w:cs="Courier"/>
-                <w:color w:val="000000"/>
-                <w:lang w:val="en-US"/>
-              </w:rPr>
-              <w:t>epsArr</w:t>
-            </w:r>
-            <w:proofErr w:type="spellEnd"/>
-            <w:r>
-              <w:rPr>
-                <w:rFonts w:ascii="Courier" w:eastAsiaTheme="minorHAnsi" w:hAnsi="Courier" w:cs="Courier"/>
-                <w:color w:val="000000"/>
-                <w:lang w:val="en-US"/>
-              </w:rPr>
-              <w:t xml:space="preserve"> = [0.01 0.0001 0.000001</w:t>
-            </w:r>
-            <w:proofErr w:type="gramStart"/>
-            <w:r>
-              <w:rPr>
-                <w:rFonts w:ascii="Courier" w:eastAsiaTheme="minorHAnsi" w:hAnsi="Courier" w:cs="Courier"/>
-                <w:color w:val="000000"/>
-                <w:lang w:val="en-US"/>
-              </w:rPr>
-              <w:t>];</w:t>
-            </w:r>
-            <w:proofErr w:type="gramEnd"/>
+              <w:t xml:space="preserve">    epsArr = [0.01 0.0001 0.000001];</w:t>
+            </w:r>
           </w:p>
           <w:p>
             <w:pPr>
@@ -4595,28 +4512,8 @@
                 <w:color w:val="000000"/>
                 <w:lang w:val="en-US"/>
               </w:rPr>
-              <w:t xml:space="preserve">    </w:t>
-            </w:r>
-            <w:proofErr w:type="spellStart"/>
-            <w:proofErr w:type="gramStart"/>
-            <w:r>
-              <w:rPr>
-                <w:rFonts w:ascii="Courier" w:eastAsiaTheme="minorHAnsi" w:hAnsi="Courier" w:cs="Courier"/>
-                <w:color w:val="000000"/>
-                <w:lang w:val="en-US"/>
-              </w:rPr>
-              <w:t>fprintf</w:t>
-            </w:r>
-            <w:proofErr w:type="spellEnd"/>
-            <w:r>
-              <w:rPr>
-                <w:rFonts w:ascii="Courier" w:eastAsiaTheme="minorHAnsi" w:hAnsi="Courier" w:cs="Courier"/>
-                <w:color w:val="000000"/>
-                <w:lang w:val="en-US"/>
-              </w:rPr>
-              <w:t>(</w:t>
-            </w:r>
-            <w:proofErr w:type="gramEnd"/>
+              <w:t xml:space="preserve">    fprintf(</w:t>
+            </w:r>
             <w:r>
               <w:rPr>
                 <w:rFonts w:ascii="Courier" w:eastAsiaTheme="minorHAnsi" w:hAnsi="Courier" w:cs="Courier"/>
@@ -4668,44 +4565,24 @@
                 <w:color w:val="000000"/>
                 <w:lang w:val="en-US"/>
               </w:rPr>
-              <w:t xml:space="preserve">    </w:t>
-            </w:r>
-            <w:proofErr w:type="spellStart"/>
+              <w:t xml:space="preserve">    fprintf(</w:t>
+            </w:r>
+            <w:r>
+              <w:rPr>
+                <w:rFonts w:ascii="Courier" w:eastAsiaTheme="minorHAnsi" w:hAnsi="Courier" w:cs="Courier"/>
+                <w:color w:val="AA04F9"/>
+                <w:lang w:val="en-US"/>
+              </w:rPr>
+              <w:t>'-------------|-------------|-------------|-------------\n'</w:t>
+            </w:r>
             <w:r>
               <w:rPr>
                 <w:rFonts w:ascii="Courier" w:eastAsiaTheme="minorHAnsi" w:hAnsi="Courier" w:cs="Courier"/>
                 <w:color w:val="000000"/>
                 <w:lang w:val="en-US"/>
               </w:rPr>
-              <w:t>fprintf</w:t>
-            </w:r>
-            <w:proofErr w:type="spellEnd"/>
-            <w:r>
-              <w:rPr>
-                <w:rFonts w:ascii="Courier" w:eastAsiaTheme="minorHAnsi" w:hAnsi="Courier" w:cs="Courier"/>
-                <w:color w:val="000000"/>
-                <w:lang w:val="en-US"/>
-              </w:rPr>
-              <w:t>(</w:t>
-            </w:r>
-            <w:r>
-              <w:rPr>
-                <w:rFonts w:ascii="Courier" w:eastAsiaTheme="minorHAnsi" w:hAnsi="Courier" w:cs="Courier"/>
-                <w:color w:val="AA04F9"/>
-                <w:lang w:val="en-US"/>
-              </w:rPr>
-              <w:t>'-------------|-------------|-------------|-------------\n'</w:t>
-            </w:r>
-            <w:proofErr w:type="gramStart"/>
-            <w:r>
-              <w:rPr>
-                <w:rFonts w:ascii="Courier" w:eastAsiaTheme="minorHAnsi" w:hAnsi="Courier" w:cs="Courier"/>
-                <w:color w:val="000000"/>
-                <w:lang w:val="en-US"/>
-              </w:rPr>
               <w:t>);</w:t>
             </w:r>
-            <w:proofErr w:type="gramEnd"/>
           </w:p>
           <w:p>
             <w:pPr>
@@ -4762,18 +4639,8 @@
                 <w:color w:val="000000"/>
                 <w:lang w:val="en-US"/>
               </w:rPr>
-              <w:t xml:space="preserve"> eps = </w:t>
-            </w:r>
-            <w:proofErr w:type="spellStart"/>
-            <w:r>
-              <w:rPr>
-                <w:rFonts w:ascii="Courier" w:eastAsiaTheme="minorHAnsi" w:hAnsi="Courier" w:cs="Courier"/>
-                <w:color w:val="000000"/>
-                <w:lang w:val="en-US"/>
-              </w:rPr>
-              <w:t>epsArr</w:t>
-            </w:r>
-            <w:proofErr w:type="spellEnd"/>
+              <w:t xml:space="preserve"> eps = epsArr</w:t>
+            </w:r>
           </w:p>
           <w:p>
             <w:pPr>
@@ -4793,89 +4660,7 @@
                 <w:color w:val="000000"/>
                 <w:lang w:val="en-US"/>
               </w:rPr>
-              <w:t xml:space="preserve">        [</w:t>
-            </w:r>
-            <w:proofErr w:type="spellStart"/>
-            <w:r>
-              <w:rPr>
-                <w:rFonts w:ascii="Courier" w:eastAsiaTheme="minorHAnsi" w:hAnsi="Courier" w:cs="Courier"/>
-                <w:color w:val="000000"/>
-                <w:lang w:val="en-US"/>
-              </w:rPr>
-              <w:t>xRes</w:t>
-            </w:r>
-            <w:proofErr w:type="spellEnd"/>
-            <w:r>
-              <w:rPr>
-                <w:rFonts w:ascii="Courier" w:eastAsiaTheme="minorHAnsi" w:hAnsi="Courier" w:cs="Courier"/>
-                <w:color w:val="000000"/>
-                <w:lang w:val="en-US"/>
-              </w:rPr>
-              <w:t xml:space="preserve">, </w:t>
-            </w:r>
-            <w:proofErr w:type="spellStart"/>
-            <w:r>
-              <w:rPr>
-                <w:rFonts w:ascii="Courier" w:eastAsiaTheme="minorHAnsi" w:hAnsi="Courier" w:cs="Courier"/>
-                <w:color w:val="000000"/>
-                <w:lang w:val="en-US"/>
-              </w:rPr>
-              <w:t>yRes</w:t>
-            </w:r>
-            <w:proofErr w:type="spellEnd"/>
-            <w:r>
-              <w:rPr>
-                <w:rFonts w:ascii="Courier" w:eastAsiaTheme="minorHAnsi" w:hAnsi="Courier" w:cs="Courier"/>
-                <w:color w:val="000000"/>
-                <w:lang w:val="en-US"/>
-              </w:rPr>
-              <w:t xml:space="preserve">, </w:t>
-            </w:r>
-            <w:proofErr w:type="spellStart"/>
-            <w:r>
-              <w:rPr>
-                <w:rFonts w:ascii="Courier" w:eastAsiaTheme="minorHAnsi" w:hAnsi="Courier" w:cs="Courier"/>
-                <w:color w:val="000000"/>
-                <w:lang w:val="en-US"/>
-              </w:rPr>
-              <w:t>xCalc</w:t>
-            </w:r>
-            <w:proofErr w:type="spellEnd"/>
-            <w:r>
-              <w:rPr>
-                <w:rFonts w:ascii="Courier" w:eastAsiaTheme="minorHAnsi" w:hAnsi="Courier" w:cs="Courier"/>
-                <w:color w:val="000000"/>
-                <w:lang w:val="en-US"/>
-              </w:rPr>
-              <w:t xml:space="preserve">] = </w:t>
-            </w:r>
-            <w:proofErr w:type="spellStart"/>
-            <w:proofErr w:type="gramStart"/>
-            <w:r>
-              <w:rPr>
-                <w:rFonts w:ascii="Courier" w:eastAsiaTheme="minorHAnsi" w:hAnsi="Courier" w:cs="Courier"/>
-                <w:color w:val="000000"/>
-                <w:lang w:val="en-US"/>
-              </w:rPr>
-              <w:t>bitwiseSearch</w:t>
-            </w:r>
-            <w:proofErr w:type="spellEnd"/>
-            <w:r>
-              <w:rPr>
-                <w:rFonts w:ascii="Courier" w:eastAsiaTheme="minorHAnsi" w:hAnsi="Courier" w:cs="Courier"/>
-                <w:color w:val="000000"/>
-                <w:lang w:val="en-US"/>
-              </w:rPr>
-              <w:t>(</w:t>
-            </w:r>
-            <w:proofErr w:type="gramEnd"/>
-            <w:r>
-              <w:rPr>
-                <w:rFonts w:ascii="Courier" w:eastAsiaTheme="minorHAnsi" w:hAnsi="Courier" w:cs="Courier"/>
-                <w:color w:val="000000"/>
-                <w:lang w:val="en-US"/>
-              </w:rPr>
-              <w:t>a, b, @targetFunc, eps);</w:t>
+              <w:t xml:space="preserve">        [xRes, yRes, xCalc] = bitwiseSearch(a, b, @targetFunc, eps);</w:t>
             </w:r>
           </w:p>
           <w:p>
@@ -4896,53 +4681,7 @@
                 <w:color w:val="000000"/>
                 <w:lang w:val="en-US"/>
               </w:rPr>
-              <w:t xml:space="preserve">        </w:t>
-            </w:r>
-            <w:proofErr w:type="spellStart"/>
-            <w:r>
-              <w:rPr>
-                <w:rFonts w:ascii="Courier" w:eastAsiaTheme="minorHAnsi" w:hAnsi="Courier" w:cs="Courier"/>
-                <w:color w:val="000000"/>
-                <w:lang w:val="en-US"/>
-              </w:rPr>
-              <w:t>xRange</w:t>
-            </w:r>
-            <w:proofErr w:type="spellEnd"/>
-            <w:r>
-              <w:rPr>
-                <w:rFonts w:ascii="Courier" w:eastAsiaTheme="minorHAnsi" w:hAnsi="Courier" w:cs="Courier"/>
-                <w:color w:val="000000"/>
-                <w:lang w:val="en-US"/>
-              </w:rPr>
-              <w:t xml:space="preserve"> = </w:t>
-            </w:r>
-            <w:proofErr w:type="spellStart"/>
-            <w:r>
-              <w:rPr>
-                <w:rFonts w:ascii="Courier" w:eastAsiaTheme="minorHAnsi" w:hAnsi="Courier" w:cs="Courier"/>
-                <w:color w:val="000000"/>
-                <w:lang w:val="en-US"/>
-              </w:rPr>
-              <w:t>a:</w:t>
-            </w:r>
-            <w:proofErr w:type="gramStart"/>
-            <w:r>
-              <w:rPr>
-                <w:rFonts w:ascii="Courier" w:eastAsiaTheme="minorHAnsi" w:hAnsi="Courier" w:cs="Courier"/>
-                <w:color w:val="000000"/>
-                <w:lang w:val="en-US"/>
-              </w:rPr>
-              <w:t>eps:b</w:t>
-            </w:r>
-            <w:proofErr w:type="spellEnd"/>
-            <w:proofErr w:type="gramEnd"/>
-            <w:r>
-              <w:rPr>
-                <w:rFonts w:ascii="Courier" w:eastAsiaTheme="minorHAnsi" w:hAnsi="Courier" w:cs="Courier"/>
-                <w:color w:val="000000"/>
-                <w:lang w:val="en-US"/>
-              </w:rPr>
-              <w:t>;</w:t>
+              <w:t xml:space="preserve">        xRange = a:eps:b;</w:t>
             </w:r>
           </w:p>
           <w:p>
@@ -4984,28 +4723,8 @@
                 <w:color w:val="000000"/>
                 <w:lang w:val="en-US"/>
               </w:rPr>
-              <w:t xml:space="preserve">        </w:t>
-            </w:r>
-            <w:proofErr w:type="spellStart"/>
-            <w:proofErr w:type="gramStart"/>
-            <w:r>
-              <w:rPr>
-                <w:rFonts w:ascii="Courier" w:eastAsiaTheme="minorHAnsi" w:hAnsi="Courier" w:cs="Courier"/>
-                <w:color w:val="000000"/>
-                <w:lang w:val="en-US"/>
-              </w:rPr>
-              <w:t>fprintf</w:t>
-            </w:r>
-            <w:proofErr w:type="spellEnd"/>
-            <w:r>
-              <w:rPr>
-                <w:rFonts w:ascii="Courier" w:eastAsiaTheme="minorHAnsi" w:hAnsi="Courier" w:cs="Courier"/>
-                <w:color w:val="000000"/>
-                <w:lang w:val="en-US"/>
-              </w:rPr>
-              <w:t>(</w:t>
-            </w:r>
-            <w:proofErr w:type="gramEnd"/>
+              <w:t xml:space="preserve">        fprintf(</w:t>
+            </w:r>
             <w:r>
               <w:rPr>
                 <w:rFonts w:ascii="Courier" w:eastAsiaTheme="minorHAnsi" w:hAnsi="Courier" w:cs="Courier"/>
@@ -5041,61 +4760,23 @@
                 <w:color w:val="000000"/>
                 <w:lang w:val="en-US"/>
               </w:rPr>
-              <w:t xml:space="preserve">        </w:t>
-            </w:r>
-            <w:proofErr w:type="spellStart"/>
-            <w:proofErr w:type="gramStart"/>
+              <w:t xml:space="preserve">        fprintf(</w:t>
+            </w:r>
+            <w:r>
+              <w:rPr>
+                <w:rFonts w:ascii="Courier" w:eastAsiaTheme="minorHAnsi" w:hAnsi="Courier" w:cs="Courier"/>
+                <w:color w:val="AA04F9"/>
+                <w:lang w:val="en-US"/>
+              </w:rPr>
+              <w:t>'%13.6f|'</w:t>
+            </w:r>
             <w:r>
               <w:rPr>
                 <w:rFonts w:ascii="Courier" w:eastAsiaTheme="minorHAnsi" w:hAnsi="Courier" w:cs="Courier"/>
                 <w:color w:val="000000"/>
                 <w:lang w:val="en-US"/>
               </w:rPr>
-              <w:t>fprintf</w:t>
-            </w:r>
-            <w:proofErr w:type="spellEnd"/>
-            <w:r>
-              <w:rPr>
-                <w:rFonts w:ascii="Courier" w:eastAsiaTheme="minorHAnsi" w:hAnsi="Courier" w:cs="Courier"/>
-                <w:color w:val="000000"/>
-                <w:lang w:val="en-US"/>
-              </w:rPr>
-              <w:t>(</w:t>
-            </w:r>
-            <w:proofErr w:type="gramEnd"/>
-            <w:r>
-              <w:rPr>
-                <w:rFonts w:ascii="Courier" w:eastAsiaTheme="minorHAnsi" w:hAnsi="Courier" w:cs="Courier"/>
-                <w:color w:val="AA04F9"/>
-                <w:lang w:val="en-US"/>
-              </w:rPr>
-              <w:t>'%13.6f|'</w:t>
-            </w:r>
-            <w:r>
-              <w:rPr>
-                <w:rFonts w:ascii="Courier" w:eastAsiaTheme="minorHAnsi" w:hAnsi="Courier" w:cs="Courier"/>
-                <w:color w:val="000000"/>
-                <w:lang w:val="en-US"/>
-              </w:rPr>
-              <w:t xml:space="preserve">, </w:t>
-            </w:r>
-            <w:proofErr w:type="spellStart"/>
-            <w:r>
-              <w:rPr>
-                <w:rFonts w:ascii="Courier" w:eastAsiaTheme="minorHAnsi" w:hAnsi="Courier" w:cs="Courier"/>
-                <w:color w:val="000000"/>
-                <w:lang w:val="en-US"/>
-              </w:rPr>
-              <w:t>xRes</w:t>
-            </w:r>
-            <w:proofErr w:type="spellEnd"/>
-            <w:r>
-              <w:rPr>
-                <w:rFonts w:ascii="Courier" w:eastAsiaTheme="minorHAnsi" w:hAnsi="Courier" w:cs="Courier"/>
-                <w:color w:val="000000"/>
-                <w:lang w:val="en-US"/>
-              </w:rPr>
-              <w:t>);</w:t>
+              <w:t>, xRes);</w:t>
             </w:r>
           </w:p>
           <w:p>
@@ -5116,61 +4797,23 @@
                 <w:color w:val="000000"/>
                 <w:lang w:val="en-US"/>
               </w:rPr>
-              <w:t xml:space="preserve">        </w:t>
-            </w:r>
-            <w:proofErr w:type="spellStart"/>
-            <w:proofErr w:type="gramStart"/>
+              <w:t xml:space="preserve">        fprintf(</w:t>
+            </w:r>
+            <w:r>
+              <w:rPr>
+                <w:rFonts w:ascii="Courier" w:eastAsiaTheme="minorHAnsi" w:hAnsi="Courier" w:cs="Courier"/>
+                <w:color w:val="AA04F9"/>
+                <w:lang w:val="en-US"/>
+              </w:rPr>
+              <w:t>'%13.6f|'</w:t>
+            </w:r>
             <w:r>
               <w:rPr>
                 <w:rFonts w:ascii="Courier" w:eastAsiaTheme="minorHAnsi" w:hAnsi="Courier" w:cs="Courier"/>
                 <w:color w:val="000000"/>
                 <w:lang w:val="en-US"/>
               </w:rPr>
-              <w:t>fprintf</w:t>
-            </w:r>
-            <w:proofErr w:type="spellEnd"/>
-            <w:r>
-              <w:rPr>
-                <w:rFonts w:ascii="Courier" w:eastAsiaTheme="minorHAnsi" w:hAnsi="Courier" w:cs="Courier"/>
-                <w:color w:val="000000"/>
-                <w:lang w:val="en-US"/>
-              </w:rPr>
-              <w:t>(</w:t>
-            </w:r>
-            <w:proofErr w:type="gramEnd"/>
-            <w:r>
-              <w:rPr>
-                <w:rFonts w:ascii="Courier" w:eastAsiaTheme="minorHAnsi" w:hAnsi="Courier" w:cs="Courier"/>
-                <w:color w:val="AA04F9"/>
-                <w:lang w:val="en-US"/>
-              </w:rPr>
-              <w:t>'%13.6f|'</w:t>
-            </w:r>
-            <w:r>
-              <w:rPr>
-                <w:rFonts w:ascii="Courier" w:eastAsiaTheme="minorHAnsi" w:hAnsi="Courier" w:cs="Courier"/>
-                <w:color w:val="000000"/>
-                <w:lang w:val="en-US"/>
-              </w:rPr>
-              <w:t xml:space="preserve">, </w:t>
-            </w:r>
-            <w:proofErr w:type="spellStart"/>
-            <w:r>
-              <w:rPr>
-                <w:rFonts w:ascii="Courier" w:eastAsiaTheme="minorHAnsi" w:hAnsi="Courier" w:cs="Courier"/>
-                <w:color w:val="000000"/>
-                <w:lang w:val="en-US"/>
-              </w:rPr>
-              <w:t>yRes</w:t>
-            </w:r>
-            <w:proofErr w:type="spellEnd"/>
-            <w:r>
-              <w:rPr>
-                <w:rFonts w:ascii="Courier" w:eastAsiaTheme="minorHAnsi" w:hAnsi="Courier" w:cs="Courier"/>
-                <w:color w:val="000000"/>
-                <w:lang w:val="en-US"/>
-              </w:rPr>
-              <w:t>);</w:t>
+              <w:t>, yRes);</w:t>
             </w:r>
           </w:p>
           <w:p>
@@ -5191,61 +4834,23 @@
                 <w:color w:val="000000"/>
                 <w:lang w:val="en-US"/>
               </w:rPr>
-              <w:t xml:space="preserve">        </w:t>
-            </w:r>
-            <w:proofErr w:type="spellStart"/>
-            <w:proofErr w:type="gramStart"/>
+              <w:t xml:space="preserve">        fprintf(</w:t>
+            </w:r>
+            <w:r>
+              <w:rPr>
+                <w:rFonts w:ascii="Courier" w:eastAsiaTheme="minorHAnsi" w:hAnsi="Courier" w:cs="Courier"/>
+                <w:color w:val="AA04F9"/>
+                <w:lang w:val="en-US"/>
+              </w:rPr>
+              <w:t>'%13d\n'</w:t>
+            </w:r>
             <w:r>
               <w:rPr>
                 <w:rFonts w:ascii="Courier" w:eastAsiaTheme="minorHAnsi" w:hAnsi="Courier" w:cs="Courier"/>
                 <w:color w:val="000000"/>
                 <w:lang w:val="en-US"/>
               </w:rPr>
-              <w:t>fprintf</w:t>
-            </w:r>
-            <w:proofErr w:type="spellEnd"/>
-            <w:r>
-              <w:rPr>
-                <w:rFonts w:ascii="Courier" w:eastAsiaTheme="minorHAnsi" w:hAnsi="Courier" w:cs="Courier"/>
-                <w:color w:val="000000"/>
-                <w:lang w:val="en-US"/>
-              </w:rPr>
-              <w:t>(</w:t>
-            </w:r>
-            <w:proofErr w:type="gramEnd"/>
-            <w:r>
-              <w:rPr>
-                <w:rFonts w:ascii="Courier" w:eastAsiaTheme="minorHAnsi" w:hAnsi="Courier" w:cs="Courier"/>
-                <w:color w:val="AA04F9"/>
-                <w:lang w:val="en-US"/>
-              </w:rPr>
-              <w:t>'%13d\n'</w:t>
-            </w:r>
-            <w:r>
-              <w:rPr>
-                <w:rFonts w:ascii="Courier" w:eastAsiaTheme="minorHAnsi" w:hAnsi="Courier" w:cs="Courier"/>
-                <w:color w:val="000000"/>
-                <w:lang w:val="en-US"/>
-              </w:rPr>
-              <w:t>, length(</w:t>
-            </w:r>
-            <w:proofErr w:type="spellStart"/>
-            <w:r>
-              <w:rPr>
-                <w:rFonts w:ascii="Courier" w:eastAsiaTheme="minorHAnsi" w:hAnsi="Courier" w:cs="Courier"/>
-                <w:color w:val="000000"/>
-                <w:lang w:val="en-US"/>
-              </w:rPr>
-              <w:t>xCalc</w:t>
-            </w:r>
-            <w:proofErr w:type="spellEnd"/>
-            <w:r>
-              <w:rPr>
-                <w:rFonts w:ascii="Courier" w:eastAsiaTheme="minorHAnsi" w:hAnsi="Courier" w:cs="Courier"/>
-                <w:color w:val="000000"/>
-                <w:lang w:val="en-US"/>
-              </w:rPr>
-              <w:t>));</w:t>
+              <w:t>, length(xCalc));</w:t>
             </w:r>
           </w:p>
           <w:p>
@@ -5287,18 +4892,8 @@
                 <w:color w:val="000000"/>
                 <w:lang w:val="en-US"/>
               </w:rPr>
-              <w:t xml:space="preserve">        </w:t>
-            </w:r>
-            <w:proofErr w:type="gramStart"/>
-            <w:r>
-              <w:rPr>
-                <w:rFonts w:ascii="Courier" w:eastAsiaTheme="minorHAnsi" w:hAnsi="Courier" w:cs="Courier"/>
-                <w:color w:val="000000"/>
-                <w:lang w:val="en-US"/>
-              </w:rPr>
-              <w:t>figure(</w:t>
-            </w:r>
-            <w:proofErr w:type="gramEnd"/>
+              <w:t xml:space="preserve">        figure(</w:t>
+            </w:r>
             <w:r>
               <w:rPr>
                 <w:rFonts w:ascii="Courier" w:eastAsiaTheme="minorHAnsi" w:hAnsi="Courier" w:cs="Courier"/>
@@ -5358,7 +4953,6 @@
               </w:rPr>
               <w:t xml:space="preserve"> </w:t>
             </w:r>
-            <w:proofErr w:type="gramStart"/>
             <w:r>
               <w:rPr>
                 <w:rFonts w:ascii="Courier" w:eastAsiaTheme="minorHAnsi" w:hAnsi="Courier" w:cs="Courier"/>
@@ -5374,7 +4968,6 @@
               </w:rPr>
               <w:t>;</w:t>
             </w:r>
-            <w:proofErr w:type="gramEnd"/>
           </w:p>
           <w:p>
             <w:pPr>
@@ -5394,7 +4987,6 @@
               </w:rPr>
               <w:t xml:space="preserve">        </w:t>
             </w:r>
-            <w:proofErr w:type="gramStart"/>
             <w:r>
               <w:rPr>
                 <w:rFonts w:ascii="Courier" w:eastAsiaTheme="minorHAnsi" w:hAnsi="Courier" w:cs="Courier"/>
@@ -5410,7 +5002,6 @@
               </w:rPr>
               <w:t>(</w:t>
             </w:r>
-            <w:proofErr w:type="gramEnd"/>
             <w:r>
               <w:rPr>
                 <w:rFonts w:ascii="Courier" w:eastAsiaTheme="minorHAnsi" w:hAnsi="Courier" w:cs="Courier"/>
@@ -5495,7 +5086,6 @@
               </w:rPr>
               <w:t xml:space="preserve">grid </w:t>
             </w:r>
-            <w:proofErr w:type="gramStart"/>
             <w:r>
               <w:rPr>
                 <w:rFonts w:ascii="Courier" w:eastAsiaTheme="minorHAnsi" w:hAnsi="Courier" w:cs="Courier"/>
@@ -5512,7 +5102,6 @@
               </w:rPr>
               <w:t>;</w:t>
             </w:r>
-            <w:proofErr w:type="gramEnd"/>
           </w:p>
           <w:p>
             <w:pPr>
@@ -5532,113 +5121,31 @@
                 <w:color w:val="000000"/>
                 <w:lang w:val="en-US"/>
               </w:rPr>
-              <w:t xml:space="preserve">        </w:t>
-            </w:r>
-            <w:proofErr w:type="gramStart"/>
+              <w:t xml:space="preserve">        plot(xRange, targetFunc(xRange), </w:t>
+            </w:r>
+            <w:r>
+              <w:rPr>
+                <w:rFonts w:ascii="Courier" w:eastAsiaTheme="minorHAnsi" w:hAnsi="Courier" w:cs="Courier"/>
+                <w:color w:val="AA04F9"/>
+                <w:lang w:val="en-US"/>
+              </w:rPr>
+              <w:t>'-g'</w:t>
+            </w:r>
             <w:r>
               <w:rPr>
                 <w:rFonts w:ascii="Courier" w:eastAsiaTheme="minorHAnsi" w:hAnsi="Courier" w:cs="Courier"/>
                 <w:color w:val="000000"/>
                 <w:lang w:val="en-US"/>
               </w:rPr>
-              <w:t>plot(</w:t>
-            </w:r>
-            <w:proofErr w:type="spellStart"/>
-            <w:proofErr w:type="gramEnd"/>
-            <w:r>
-              <w:rPr>
-                <w:rFonts w:ascii="Courier" w:eastAsiaTheme="minorHAnsi" w:hAnsi="Courier" w:cs="Courier"/>
-                <w:color w:val="000000"/>
-                <w:lang w:val="en-US"/>
-              </w:rPr>
-              <w:t>xRange</w:t>
-            </w:r>
-            <w:proofErr w:type="spellEnd"/>
-            <w:r>
-              <w:rPr>
-                <w:rFonts w:ascii="Courier" w:eastAsiaTheme="minorHAnsi" w:hAnsi="Courier" w:cs="Courier"/>
-                <w:color w:val="000000"/>
-                <w:lang w:val="en-US"/>
-              </w:rPr>
               <w:t xml:space="preserve">, </w:t>
             </w:r>
-            <w:proofErr w:type="spellStart"/>
-            <w:r>
-              <w:rPr>
-                <w:rFonts w:ascii="Courier" w:eastAsiaTheme="minorHAnsi" w:hAnsi="Courier" w:cs="Courier"/>
-                <w:color w:val="000000"/>
-                <w:lang w:val="en-US"/>
-              </w:rPr>
-              <w:t>targetFunc</w:t>
-            </w:r>
-            <w:proofErr w:type="spellEnd"/>
-            <w:r>
-              <w:rPr>
-                <w:rFonts w:ascii="Courier" w:eastAsiaTheme="minorHAnsi" w:hAnsi="Courier" w:cs="Courier"/>
-                <w:color w:val="000000"/>
-                <w:lang w:val="en-US"/>
-              </w:rPr>
-              <w:t>(</w:t>
-            </w:r>
-            <w:proofErr w:type="spellStart"/>
-            <w:r>
-              <w:rPr>
-                <w:rFonts w:ascii="Courier" w:eastAsiaTheme="minorHAnsi" w:hAnsi="Courier" w:cs="Courier"/>
-                <w:color w:val="000000"/>
-                <w:lang w:val="en-US"/>
-              </w:rPr>
-              <w:t>xRange</w:t>
-            </w:r>
-            <w:proofErr w:type="spellEnd"/>
-            <w:r>
-              <w:rPr>
-                <w:rFonts w:ascii="Courier" w:eastAsiaTheme="minorHAnsi" w:hAnsi="Courier" w:cs="Courier"/>
-                <w:color w:val="000000"/>
-                <w:lang w:val="en-US"/>
-              </w:rPr>
-              <w:t xml:space="preserve">), </w:t>
-            </w:r>
             <w:r>
               <w:rPr>
                 <w:rFonts w:ascii="Courier" w:eastAsiaTheme="minorHAnsi" w:hAnsi="Courier" w:cs="Courier"/>
                 <w:color w:val="AA04F9"/>
                 <w:lang w:val="en-US"/>
               </w:rPr>
-              <w:t>'-g'</w:t>
-            </w:r>
-            <w:r>
-              <w:rPr>
-                <w:rFonts w:ascii="Courier" w:eastAsiaTheme="minorHAnsi" w:hAnsi="Courier" w:cs="Courier"/>
-                <w:color w:val="000000"/>
-                <w:lang w:val="en-US"/>
-              </w:rPr>
-              <w:t xml:space="preserve">, </w:t>
-            </w:r>
-            <w:r>
-              <w:rPr>
-                <w:rFonts w:ascii="Courier" w:eastAsiaTheme="minorHAnsi" w:hAnsi="Courier" w:cs="Courier"/>
-                <w:color w:val="AA04F9"/>
-                <w:lang w:val="en-US"/>
-              </w:rPr>
-              <w:t>'</w:t>
-            </w:r>
-            <w:proofErr w:type="spellStart"/>
-            <w:r>
-              <w:rPr>
-                <w:rFonts w:ascii="Courier" w:eastAsiaTheme="minorHAnsi" w:hAnsi="Courier" w:cs="Courier"/>
-                <w:color w:val="AA04F9"/>
-                <w:lang w:val="en-US"/>
-              </w:rPr>
-              <w:t>LineWidth</w:t>
-            </w:r>
-            <w:proofErr w:type="spellEnd"/>
-            <w:r>
-              <w:rPr>
-                <w:rFonts w:ascii="Courier" w:eastAsiaTheme="minorHAnsi" w:hAnsi="Courier" w:cs="Courier"/>
-                <w:color w:val="AA04F9"/>
-                <w:lang w:val="en-US"/>
-              </w:rPr>
-              <w:t>'</w:t>
+              <w:t>'LineWidth'</w:t>
             </w:r>
             <w:r>
               <w:rPr>
@@ -5667,71 +5174,39 @@
                 <w:color w:val="000000"/>
                 <w:lang w:val="en-US"/>
               </w:rPr>
-              <w:t xml:space="preserve">        </w:t>
-            </w:r>
-            <w:proofErr w:type="gramStart"/>
+              <w:t xml:space="preserve">        plot(xCalc, targetFunc(xCalc), </w:t>
+            </w:r>
+            <w:r>
+              <w:rPr>
+                <w:rFonts w:ascii="Courier" w:eastAsiaTheme="minorHAnsi" w:hAnsi="Courier" w:cs="Courier"/>
+                <w:color w:val="AA04F9"/>
+                <w:lang w:val="en-US"/>
+              </w:rPr>
+              <w:t>'xk'</w:t>
+            </w:r>
             <w:r>
               <w:rPr>
                 <w:rFonts w:ascii="Courier" w:eastAsiaTheme="minorHAnsi" w:hAnsi="Courier" w:cs="Courier"/>
                 <w:color w:val="000000"/>
                 <w:lang w:val="en-US"/>
               </w:rPr>
-              <w:t>plot(</w:t>
-            </w:r>
-            <w:proofErr w:type="spellStart"/>
-            <w:proofErr w:type="gramEnd"/>
+              <w:t xml:space="preserve">, </w:t>
+            </w:r>
+            <w:r>
+              <w:rPr>
+                <w:rFonts w:ascii="Courier" w:eastAsiaTheme="minorHAnsi" w:hAnsi="Courier" w:cs="Courier"/>
+                <w:color w:val="AA04F9"/>
+                <w:lang w:val="en-US"/>
+              </w:rPr>
+              <w:t>'LineWidth'</w:t>
+            </w:r>
             <w:r>
               <w:rPr>
                 <w:rFonts w:ascii="Courier" w:eastAsiaTheme="minorHAnsi" w:hAnsi="Courier" w:cs="Courier"/>
                 <w:color w:val="000000"/>
                 <w:lang w:val="en-US"/>
               </w:rPr>
-              <w:t>xCalc</w:t>
-            </w:r>
-            <w:proofErr w:type="spellEnd"/>
-            <w:r>
-              <w:rPr>
-                <w:rFonts w:ascii="Courier" w:eastAsiaTheme="minorHAnsi" w:hAnsi="Courier" w:cs="Courier"/>
-                <w:color w:val="000000"/>
-                <w:lang w:val="en-US"/>
-              </w:rPr>
-              <w:t xml:space="preserve">, </w:t>
-            </w:r>
-            <w:proofErr w:type="spellStart"/>
-            <w:r>
-              <w:rPr>
-                <w:rFonts w:ascii="Courier" w:eastAsiaTheme="minorHAnsi" w:hAnsi="Courier" w:cs="Courier"/>
-                <w:color w:val="000000"/>
-                <w:lang w:val="en-US"/>
-              </w:rPr>
-              <w:t>targetFunc</w:t>
-            </w:r>
-            <w:proofErr w:type="spellEnd"/>
-            <w:r>
-              <w:rPr>
-                <w:rFonts w:ascii="Courier" w:eastAsiaTheme="minorHAnsi" w:hAnsi="Courier" w:cs="Courier"/>
-                <w:color w:val="000000"/>
-                <w:lang w:val="en-US"/>
-              </w:rPr>
-              <w:t>(</w:t>
-            </w:r>
-            <w:proofErr w:type="spellStart"/>
-            <w:r>
-              <w:rPr>
-                <w:rFonts w:ascii="Courier" w:eastAsiaTheme="minorHAnsi" w:hAnsi="Courier" w:cs="Courier"/>
-                <w:color w:val="000000"/>
-                <w:lang w:val="en-US"/>
-              </w:rPr>
-              <w:t>xCalc</w:t>
-            </w:r>
-            <w:proofErr w:type="spellEnd"/>
-            <w:r>
-              <w:rPr>
-                <w:rFonts w:ascii="Courier" w:eastAsiaTheme="minorHAnsi" w:hAnsi="Courier" w:cs="Courier"/>
-                <w:color w:val="000000"/>
-                <w:lang w:val="en-US"/>
-              </w:rPr>
-              <w:t xml:space="preserve">), </w:t>
+              <w:t xml:space="preserve">, 2, </w:t>
             </w:r>
             <w:r>
               <w:rPr>
@@ -5739,93 +5214,7 @@
                 <w:color w:val="AA04F9"/>
                 <w:lang w:val="en-US"/>
               </w:rPr>
-              <w:t>'</w:t>
-            </w:r>
-            <w:proofErr w:type="spellStart"/>
-            <w:r>
-              <w:rPr>
-                <w:rFonts w:ascii="Courier" w:eastAsiaTheme="minorHAnsi" w:hAnsi="Courier" w:cs="Courier"/>
-                <w:color w:val="AA04F9"/>
-                <w:lang w:val="en-US"/>
-              </w:rPr>
-              <w:t>xk</w:t>
-            </w:r>
-            <w:proofErr w:type="spellEnd"/>
-            <w:r>
-              <w:rPr>
-                <w:rFonts w:ascii="Courier" w:eastAsiaTheme="minorHAnsi" w:hAnsi="Courier" w:cs="Courier"/>
-                <w:color w:val="AA04F9"/>
-                <w:lang w:val="en-US"/>
-              </w:rPr>
-              <w:t>'</w:t>
-            </w:r>
-            <w:r>
-              <w:rPr>
-                <w:rFonts w:ascii="Courier" w:eastAsiaTheme="minorHAnsi" w:hAnsi="Courier" w:cs="Courier"/>
-                <w:color w:val="000000"/>
-                <w:lang w:val="en-US"/>
-              </w:rPr>
-              <w:t xml:space="preserve">, </w:t>
-            </w:r>
-            <w:r>
-              <w:rPr>
-                <w:rFonts w:ascii="Courier" w:eastAsiaTheme="minorHAnsi" w:hAnsi="Courier" w:cs="Courier"/>
-                <w:color w:val="AA04F9"/>
-                <w:lang w:val="en-US"/>
-              </w:rPr>
-              <w:t>'</w:t>
-            </w:r>
-            <w:proofErr w:type="spellStart"/>
-            <w:r>
-              <w:rPr>
-                <w:rFonts w:ascii="Courier" w:eastAsiaTheme="minorHAnsi" w:hAnsi="Courier" w:cs="Courier"/>
-                <w:color w:val="AA04F9"/>
-                <w:lang w:val="en-US"/>
-              </w:rPr>
-              <w:t>LineWidth</w:t>
-            </w:r>
-            <w:proofErr w:type="spellEnd"/>
-            <w:r>
-              <w:rPr>
-                <w:rFonts w:ascii="Courier" w:eastAsiaTheme="minorHAnsi" w:hAnsi="Courier" w:cs="Courier"/>
-                <w:color w:val="AA04F9"/>
-                <w:lang w:val="en-US"/>
-              </w:rPr>
-              <w:t>'</w:t>
-            </w:r>
-            <w:r>
-              <w:rPr>
-                <w:rFonts w:ascii="Courier" w:eastAsiaTheme="minorHAnsi" w:hAnsi="Courier" w:cs="Courier"/>
-                <w:color w:val="000000"/>
-                <w:lang w:val="en-US"/>
-              </w:rPr>
-              <w:t xml:space="preserve">, 2, </w:t>
-            </w:r>
-            <w:r>
-              <w:rPr>
-                <w:rFonts w:ascii="Courier" w:eastAsiaTheme="minorHAnsi" w:hAnsi="Courier" w:cs="Courier"/>
-                <w:color w:val="AA04F9"/>
-                <w:lang w:val="en-US"/>
-              </w:rPr>
-              <w:t>'</w:t>
-            </w:r>
-            <w:proofErr w:type="spellStart"/>
-            <w:r>
-              <w:rPr>
-                <w:rFonts w:ascii="Courier" w:eastAsiaTheme="minorHAnsi" w:hAnsi="Courier" w:cs="Courier"/>
-                <w:color w:val="AA04F9"/>
-                <w:lang w:val="en-US"/>
-              </w:rPr>
-              <w:t>MarkerSize</w:t>
-            </w:r>
-            <w:proofErr w:type="spellEnd"/>
-            <w:r>
-              <w:rPr>
-                <w:rFonts w:ascii="Courier" w:eastAsiaTheme="minorHAnsi" w:hAnsi="Courier" w:cs="Courier"/>
-                <w:color w:val="AA04F9"/>
-                <w:lang w:val="en-US"/>
-              </w:rPr>
-              <w:t>'</w:t>
+              <w:t>'MarkerSize'</w:t>
             </w:r>
             <w:r>
               <w:rPr>
@@ -5854,53 +5243,39 @@
                 <w:color w:val="000000"/>
                 <w:lang w:val="en-US"/>
               </w:rPr>
-              <w:t xml:space="preserve">        </w:t>
-            </w:r>
-            <w:proofErr w:type="gramStart"/>
+              <w:t xml:space="preserve">        plot(xRes, yRes, </w:t>
+            </w:r>
+            <w:r>
+              <w:rPr>
+                <w:rFonts w:ascii="Courier" w:eastAsiaTheme="minorHAnsi" w:hAnsi="Courier" w:cs="Courier"/>
+                <w:color w:val="AA04F9"/>
+                <w:lang w:val="en-US"/>
+              </w:rPr>
+              <w:t>'dm'</w:t>
+            </w:r>
             <w:r>
               <w:rPr>
                 <w:rFonts w:ascii="Courier" w:eastAsiaTheme="minorHAnsi" w:hAnsi="Courier" w:cs="Courier"/>
                 <w:color w:val="000000"/>
                 <w:lang w:val="en-US"/>
               </w:rPr>
-              <w:t>plot(</w:t>
-            </w:r>
-            <w:proofErr w:type="spellStart"/>
-            <w:proofErr w:type="gramEnd"/>
+              <w:t>,</w:t>
+            </w:r>
+            <w:r>
+              <w:rPr>
+                <w:rFonts w:ascii="Courier" w:eastAsiaTheme="minorHAnsi" w:hAnsi="Courier" w:cs="Courier"/>
+                <w:color w:val="AA04F9"/>
+                <w:lang w:val="en-US"/>
+              </w:rPr>
+              <w:t>'LineWidth'</w:t>
+            </w:r>
             <w:r>
               <w:rPr>
                 <w:rFonts w:ascii="Courier" w:eastAsiaTheme="minorHAnsi" w:hAnsi="Courier" w:cs="Courier"/>
                 <w:color w:val="000000"/>
                 <w:lang w:val="en-US"/>
               </w:rPr>
-              <w:t>xRes</w:t>
-            </w:r>
-            <w:proofErr w:type="spellEnd"/>
-            <w:r>
-              <w:rPr>
-                <w:rFonts w:ascii="Courier" w:eastAsiaTheme="minorHAnsi" w:hAnsi="Courier" w:cs="Courier"/>
-                <w:color w:val="000000"/>
-                <w:lang w:val="en-US"/>
-              </w:rPr>
-              <w:t xml:space="preserve">, </w:t>
-            </w:r>
-            <w:proofErr w:type="spellStart"/>
-            <w:r>
-              <w:rPr>
-                <w:rFonts w:ascii="Courier" w:eastAsiaTheme="minorHAnsi" w:hAnsi="Courier" w:cs="Courier"/>
-                <w:color w:val="000000"/>
-                <w:lang w:val="en-US"/>
-              </w:rPr>
-              <w:t>yRes</w:t>
-            </w:r>
-            <w:proofErr w:type="spellEnd"/>
-            <w:r>
-              <w:rPr>
-                <w:rFonts w:ascii="Courier" w:eastAsiaTheme="minorHAnsi" w:hAnsi="Courier" w:cs="Courier"/>
-                <w:color w:val="000000"/>
-                <w:lang w:val="en-US"/>
-              </w:rPr>
-              <w:t xml:space="preserve">, </w:t>
+              <w:t xml:space="preserve">, 5, </w:t>
             </w:r>
             <w:r>
               <w:rPr>
@@ -5908,75 +5283,7 @@
                 <w:color w:val="AA04F9"/>
                 <w:lang w:val="en-US"/>
               </w:rPr>
-              <w:t>'dm'</w:t>
-            </w:r>
-            <w:r>
-              <w:rPr>
-                <w:rFonts w:ascii="Courier" w:eastAsiaTheme="minorHAnsi" w:hAnsi="Courier" w:cs="Courier"/>
-                <w:color w:val="000000"/>
-                <w:lang w:val="en-US"/>
-              </w:rPr>
-              <w:t>,</w:t>
-            </w:r>
-            <w:r>
-              <w:rPr>
-                <w:rFonts w:ascii="Courier" w:eastAsiaTheme="minorHAnsi" w:hAnsi="Courier" w:cs="Courier"/>
-                <w:color w:val="AA04F9"/>
-                <w:lang w:val="en-US"/>
-              </w:rPr>
-              <w:t>'</w:t>
-            </w:r>
-            <w:proofErr w:type="spellStart"/>
-            <w:r>
-              <w:rPr>
-                <w:rFonts w:ascii="Courier" w:eastAsiaTheme="minorHAnsi" w:hAnsi="Courier" w:cs="Courier"/>
-                <w:color w:val="AA04F9"/>
-                <w:lang w:val="en-US"/>
-              </w:rPr>
-              <w:t>LineWidth</w:t>
-            </w:r>
-            <w:proofErr w:type="spellEnd"/>
-            <w:r>
-              <w:rPr>
-                <w:rFonts w:ascii="Courier" w:eastAsiaTheme="minorHAnsi" w:hAnsi="Courier" w:cs="Courier"/>
-                <w:color w:val="AA04F9"/>
-                <w:lang w:val="en-US"/>
-              </w:rPr>
-              <w:t>'</w:t>
-            </w:r>
-            <w:r>
-              <w:rPr>
-                <w:rFonts w:ascii="Courier" w:eastAsiaTheme="minorHAnsi" w:hAnsi="Courier" w:cs="Courier"/>
-                <w:color w:val="000000"/>
-                <w:lang w:val="en-US"/>
-              </w:rPr>
-              <w:t xml:space="preserve">, 5, </w:t>
-            </w:r>
-            <w:r>
-              <w:rPr>
-                <w:rFonts w:ascii="Courier" w:eastAsiaTheme="minorHAnsi" w:hAnsi="Courier" w:cs="Courier"/>
-                <w:color w:val="AA04F9"/>
-                <w:lang w:val="en-US"/>
-              </w:rPr>
-              <w:t>'</w:t>
-            </w:r>
-            <w:proofErr w:type="spellStart"/>
-            <w:r>
-              <w:rPr>
-                <w:rFonts w:ascii="Courier" w:eastAsiaTheme="minorHAnsi" w:hAnsi="Courier" w:cs="Courier"/>
-                <w:color w:val="AA04F9"/>
-                <w:lang w:val="en-US"/>
-              </w:rPr>
-              <w:t>MarkerSize</w:t>
-            </w:r>
-            <w:proofErr w:type="spellEnd"/>
-            <w:r>
-              <w:rPr>
-                <w:rFonts w:ascii="Courier" w:eastAsiaTheme="minorHAnsi" w:hAnsi="Courier" w:cs="Courier"/>
-                <w:color w:val="AA04F9"/>
-                <w:lang w:val="en-US"/>
-              </w:rPr>
-              <w:t>'</w:t>
+              <w:t>'MarkerSize'</w:t>
             </w:r>
             <w:r>
               <w:rPr>
@@ -6006,7 +5313,6 @@
               </w:rPr>
               <w:t xml:space="preserve">        </w:t>
             </w:r>
-            <w:proofErr w:type="gramStart"/>
             <w:r>
               <w:rPr>
                 <w:rFonts w:ascii="Courier" w:eastAsiaTheme="minorHAnsi" w:hAnsi="Courier" w:cs="Courier"/>
@@ -6022,7 +5328,6 @@
               </w:rPr>
               <w:t>(</w:t>
             </w:r>
-            <w:proofErr w:type="gramEnd"/>
             <w:r>
               <w:rPr>
                 <w:rFonts w:ascii="Courier" w:eastAsiaTheme="minorHAnsi" w:hAnsi="Courier" w:cs="Courier"/>
@@ -6432,25 +5737,7 @@
                 <w:color w:val="000000"/>
                 <w:lang w:val="en-US"/>
               </w:rPr>
-              <w:t xml:space="preserve"> y = </w:t>
-            </w:r>
-            <w:proofErr w:type="spellStart"/>
-            <w:r>
-              <w:rPr>
-                <w:rFonts w:ascii="Courier" w:eastAsiaTheme="minorHAnsi" w:hAnsi="Courier" w:cs="Courier"/>
-                <w:color w:val="000000"/>
-                <w:lang w:val="en-US"/>
-              </w:rPr>
-              <w:t>targetFunc</w:t>
-            </w:r>
-            <w:proofErr w:type="spellEnd"/>
-            <w:r>
-              <w:rPr>
-                <w:rFonts w:ascii="Courier" w:eastAsiaTheme="minorHAnsi" w:hAnsi="Courier" w:cs="Courier"/>
-                <w:color w:val="000000"/>
-                <w:lang w:val="en-US"/>
-              </w:rPr>
-              <w:t>(x)</w:t>
+              <w:t xml:space="preserve"> y = targetFunc(x)</w:t>
             </w:r>
           </w:p>
           <w:p>
@@ -6471,25 +5758,7 @@
                 <w:color w:val="000000"/>
                 <w:lang w:val="en-US"/>
               </w:rPr>
-              <w:t xml:space="preserve">  y = </w:t>
-            </w:r>
-            <w:proofErr w:type="gramStart"/>
-            <w:r>
-              <w:rPr>
-                <w:rFonts w:ascii="Courier" w:eastAsiaTheme="minorHAnsi" w:hAnsi="Courier" w:cs="Courier"/>
-                <w:color w:val="000000"/>
-                <w:lang w:val="en-US"/>
-              </w:rPr>
-              <w:t>sin(</w:t>
-            </w:r>
-            <w:proofErr w:type="gramEnd"/>
-            <w:r>
-              <w:rPr>
-                <w:rFonts w:ascii="Courier" w:eastAsiaTheme="minorHAnsi" w:hAnsi="Courier" w:cs="Courier"/>
-                <w:color w:val="000000"/>
-                <w:lang w:val="en-US"/>
-              </w:rPr>
-              <w:t xml:space="preserve">(x.^4 + x.^3 - 3 * x + 3 - 30.^(1 / 3)) / 2) + </w:t>
+              <w:t xml:space="preserve">  y = sin((x.^4 + x.^3 - 3 * x + 3 - 30.^(1 / 3)) / 2) + </w:t>
             </w:r>
             <w:r>
               <w:rPr>
@@ -6518,25 +5787,7 @@
                 <w:color w:val="000000"/>
                 <w:lang w:val="en-US"/>
               </w:rPr>
-              <w:t xml:space="preserve">      </w:t>
-            </w:r>
-            <w:proofErr w:type="gramStart"/>
-            <w:r>
-              <w:rPr>
-                <w:rFonts w:ascii="Courier" w:eastAsiaTheme="minorHAnsi" w:hAnsi="Courier" w:cs="Courier"/>
-                <w:color w:val="000000"/>
-                <w:lang w:val="en-US"/>
-              </w:rPr>
-              <w:t>tanh(</w:t>
-            </w:r>
-            <w:proofErr w:type="gramEnd"/>
-            <w:r>
-              <w:rPr>
-                <w:rFonts w:ascii="Courier" w:eastAsiaTheme="minorHAnsi" w:hAnsi="Courier" w:cs="Courier"/>
-                <w:color w:val="000000"/>
-                <w:lang w:val="en-US"/>
-              </w:rPr>
-              <w:t xml:space="preserve">(4 * 3.^0.5 * x.^3 - 2 * x - 6 * 2.^0.5 + 1) /  </w:t>
+              <w:t xml:space="preserve">      tanh((4 * 3.^0.5 * x.^3 - 2 * x - 6 * 2.^0.5 + 1) /  </w:t>
             </w:r>
             <w:r>
               <w:rPr>
@@ -6565,25 +5816,7 @@
                 <w:color w:val="000000"/>
                 <w:lang w:val="en-US"/>
               </w:rPr>
-              <w:t xml:space="preserve">           (-2 * </w:t>
-            </w:r>
-            <w:proofErr w:type="gramStart"/>
-            <w:r>
-              <w:rPr>
-                <w:rFonts w:ascii="Courier" w:eastAsiaTheme="minorHAnsi" w:hAnsi="Courier" w:cs="Courier"/>
-                <w:color w:val="000000"/>
-                <w:lang w:val="en-US"/>
-              </w:rPr>
-              <w:t>3.^</w:t>
-            </w:r>
-            <w:proofErr w:type="gramEnd"/>
-            <w:r>
-              <w:rPr>
-                <w:rFonts w:ascii="Courier" w:eastAsiaTheme="minorHAnsi" w:hAnsi="Courier" w:cs="Courier"/>
-                <w:color w:val="000000"/>
-                <w:lang w:val="en-US"/>
-              </w:rPr>
-              <w:t xml:space="preserve">0.5 * x.^3 + x + 3 * 2.^0.5)) + </w:t>
+              <w:t xml:space="preserve">           (-2 * 3.^0.5 * x.^3 + x + 3 * 2.^0.5)) + </w:t>
             </w:r>
             <w:r>
               <w:rPr>
@@ -6612,18 +5845,8 @@
                 <w:color w:val="000000"/>
                 <w:lang w:val="en-US"/>
               </w:rPr>
-              <w:t xml:space="preserve">      </w:t>
-            </w:r>
-            <w:proofErr w:type="gramStart"/>
-            <w:r>
-              <w:rPr>
-                <w:rFonts w:ascii="Courier" w:eastAsiaTheme="minorHAnsi" w:hAnsi="Courier" w:cs="Courier"/>
-                <w:color w:val="000000"/>
-                <w:lang w:val="en-US"/>
-              </w:rPr>
-              <w:t>1.2;</w:t>
-            </w:r>
-            <w:proofErr w:type="gramEnd"/>
+              <w:t xml:space="preserve">      1.2;</w:t>
+            </w:r>
           </w:p>
           <w:p>
             <w:pPr>
@@ -6693,89 +5916,7 @@
                 <w:color w:val="000000"/>
                 <w:lang w:val="en-US"/>
               </w:rPr>
-              <w:t xml:space="preserve"> [</w:t>
-            </w:r>
-            <w:proofErr w:type="spellStart"/>
-            <w:r>
-              <w:rPr>
-                <w:rFonts w:ascii="Courier" w:eastAsiaTheme="minorHAnsi" w:hAnsi="Courier" w:cs="Courier"/>
-                <w:color w:val="000000"/>
-                <w:lang w:val="en-US"/>
-              </w:rPr>
-              <w:t>xRes</w:t>
-            </w:r>
-            <w:proofErr w:type="spellEnd"/>
-            <w:r>
-              <w:rPr>
-                <w:rFonts w:ascii="Courier" w:eastAsiaTheme="minorHAnsi" w:hAnsi="Courier" w:cs="Courier"/>
-                <w:color w:val="000000"/>
-                <w:lang w:val="en-US"/>
-              </w:rPr>
-              <w:t xml:space="preserve">, </w:t>
-            </w:r>
-            <w:proofErr w:type="spellStart"/>
-            <w:r>
-              <w:rPr>
-                <w:rFonts w:ascii="Courier" w:eastAsiaTheme="minorHAnsi" w:hAnsi="Courier" w:cs="Courier"/>
-                <w:color w:val="000000"/>
-                <w:lang w:val="en-US"/>
-              </w:rPr>
-              <w:t>yRes</w:t>
-            </w:r>
-            <w:proofErr w:type="spellEnd"/>
-            <w:r>
-              <w:rPr>
-                <w:rFonts w:ascii="Courier" w:eastAsiaTheme="minorHAnsi" w:hAnsi="Courier" w:cs="Courier"/>
-                <w:color w:val="000000"/>
-                <w:lang w:val="en-US"/>
-              </w:rPr>
-              <w:t xml:space="preserve">, </w:t>
-            </w:r>
-            <w:proofErr w:type="spellStart"/>
-            <w:r>
-              <w:rPr>
-                <w:rFonts w:ascii="Courier" w:eastAsiaTheme="minorHAnsi" w:hAnsi="Courier" w:cs="Courier"/>
-                <w:color w:val="000000"/>
-                <w:lang w:val="en-US"/>
-              </w:rPr>
-              <w:t>xCalc</w:t>
-            </w:r>
-            <w:proofErr w:type="spellEnd"/>
-            <w:r>
-              <w:rPr>
-                <w:rFonts w:ascii="Courier" w:eastAsiaTheme="minorHAnsi" w:hAnsi="Courier" w:cs="Courier"/>
-                <w:color w:val="000000"/>
-                <w:lang w:val="en-US"/>
-              </w:rPr>
-              <w:t xml:space="preserve">] = </w:t>
-            </w:r>
-            <w:proofErr w:type="spellStart"/>
-            <w:proofErr w:type="gramStart"/>
-            <w:r>
-              <w:rPr>
-                <w:rFonts w:ascii="Courier" w:eastAsiaTheme="minorHAnsi" w:hAnsi="Courier" w:cs="Courier"/>
-                <w:color w:val="000000"/>
-                <w:lang w:val="en-US"/>
-              </w:rPr>
-              <w:t>bitwiseSearch</w:t>
-            </w:r>
-            <w:proofErr w:type="spellEnd"/>
-            <w:r>
-              <w:rPr>
-                <w:rFonts w:ascii="Courier" w:eastAsiaTheme="minorHAnsi" w:hAnsi="Courier" w:cs="Courier"/>
-                <w:color w:val="000000"/>
-                <w:lang w:val="en-US"/>
-              </w:rPr>
-              <w:t>(</w:t>
-            </w:r>
-            <w:proofErr w:type="gramEnd"/>
-            <w:r>
-              <w:rPr>
-                <w:rFonts w:ascii="Courier" w:eastAsiaTheme="minorHAnsi" w:hAnsi="Courier" w:cs="Courier"/>
-                <w:color w:val="000000"/>
-                <w:lang w:val="en-US"/>
-              </w:rPr>
-              <w:t>a, b, f, eps)</w:t>
+              <w:t xml:space="preserve"> [xRes, yRes, xCalc] = bitwiseSearch(a, b, f, eps)</w:t>
             </w:r>
           </w:p>
           <w:p>
@@ -6796,18 +5937,8 @@
                 <w:color w:val="000000"/>
                 <w:lang w:val="en-US"/>
               </w:rPr>
-              <w:t xml:space="preserve">    delta = (b - a) / </w:t>
-            </w:r>
-            <w:proofErr w:type="gramStart"/>
-            <w:r>
-              <w:rPr>
-                <w:rFonts w:ascii="Courier" w:eastAsiaTheme="minorHAnsi" w:hAnsi="Courier" w:cs="Courier"/>
-                <w:color w:val="000000"/>
-                <w:lang w:val="en-US"/>
-              </w:rPr>
-              <w:t>4;</w:t>
-            </w:r>
-            <w:proofErr w:type="gramEnd"/>
+              <w:t xml:space="preserve">    delta = (b - a) / 4;</w:t>
+            </w:r>
           </w:p>
           <w:p>
             <w:pPr>
@@ -6848,18 +5979,8 @@
                 <w:color w:val="000000"/>
                 <w:lang w:val="en-US"/>
               </w:rPr>
-              <w:t xml:space="preserve">    x0 = </w:t>
-            </w:r>
-            <w:proofErr w:type="gramStart"/>
-            <w:r>
-              <w:rPr>
-                <w:rFonts w:ascii="Courier" w:eastAsiaTheme="minorHAnsi" w:hAnsi="Courier" w:cs="Courier"/>
-                <w:color w:val="000000"/>
-                <w:lang w:val="en-US"/>
-              </w:rPr>
-              <w:t>a;</w:t>
-            </w:r>
-            <w:proofErr w:type="gramEnd"/>
+              <w:t xml:space="preserve">    x0 = a;</w:t>
+            </w:r>
           </w:p>
           <w:p>
             <w:pPr>
@@ -6879,18 +6000,8 @@
                 <w:color w:val="000000"/>
                 <w:lang w:val="en-US"/>
               </w:rPr>
-              <w:t xml:space="preserve">    f0 = f(x0</w:t>
-            </w:r>
-            <w:proofErr w:type="gramStart"/>
-            <w:r>
-              <w:rPr>
-                <w:rFonts w:ascii="Courier" w:eastAsiaTheme="minorHAnsi" w:hAnsi="Courier" w:cs="Courier"/>
-                <w:color w:val="000000"/>
-                <w:lang w:val="en-US"/>
-              </w:rPr>
-              <w:t>);</w:t>
-            </w:r>
-            <w:proofErr w:type="gramEnd"/>
+              <w:t xml:space="preserve">    f0 = f(x0);</w:t>
+            </w:r>
           </w:p>
           <w:p>
             <w:pPr>
@@ -6931,36 +6042,8 @@
                 <w:color w:val="000000"/>
                 <w:lang w:val="en-US"/>
               </w:rPr>
-              <w:t xml:space="preserve">    </w:t>
-            </w:r>
-            <w:proofErr w:type="spellStart"/>
-            <w:r>
-              <w:rPr>
-                <w:rFonts w:ascii="Courier" w:eastAsiaTheme="minorHAnsi" w:hAnsi="Courier" w:cs="Courier"/>
-                <w:color w:val="000000"/>
-                <w:lang w:val="en-US"/>
-              </w:rPr>
-              <w:t>xCalc</w:t>
-            </w:r>
-            <w:proofErr w:type="spellEnd"/>
-            <w:r>
-              <w:rPr>
-                <w:rFonts w:ascii="Courier" w:eastAsiaTheme="minorHAnsi" w:hAnsi="Courier" w:cs="Courier"/>
-                <w:color w:val="000000"/>
-                <w:lang w:val="en-US"/>
-              </w:rPr>
-              <w:t xml:space="preserve"> = [x0</w:t>
-            </w:r>
-            <w:proofErr w:type="gramStart"/>
-            <w:r>
-              <w:rPr>
-                <w:rFonts w:ascii="Courier" w:eastAsiaTheme="minorHAnsi" w:hAnsi="Courier" w:cs="Courier"/>
-                <w:color w:val="000000"/>
-                <w:lang w:val="en-US"/>
-              </w:rPr>
-              <w:t>];</w:t>
-            </w:r>
-            <w:proofErr w:type="gramEnd"/>
+              <w:t xml:space="preserve">    xCalc = [x0];</w:t>
+            </w:r>
           </w:p>
           <w:p>
             <w:pPr>
@@ -7001,18 +6084,8 @@
                 <w:color w:val="000000"/>
                 <w:lang w:val="en-US"/>
               </w:rPr>
-              <w:t xml:space="preserve">    x1 = </w:t>
-            </w:r>
-            <w:proofErr w:type="gramStart"/>
-            <w:r>
-              <w:rPr>
-                <w:rFonts w:ascii="Courier" w:eastAsiaTheme="minorHAnsi" w:hAnsi="Courier" w:cs="Courier"/>
-                <w:color w:val="000000"/>
-                <w:lang w:val="en-US"/>
-              </w:rPr>
-              <w:t>x0;</w:t>
-            </w:r>
-            <w:proofErr w:type="gramEnd"/>
+              <w:t xml:space="preserve">    x1 = x0;</w:t>
+            </w:r>
           </w:p>
           <w:p>
             <w:pPr>
@@ -7032,18 +6105,8 @@
                 <w:color w:val="000000"/>
                 <w:lang w:val="en-US"/>
               </w:rPr>
-              <w:t xml:space="preserve">    f1 = </w:t>
-            </w:r>
-            <w:proofErr w:type="gramStart"/>
-            <w:r>
-              <w:rPr>
-                <w:rFonts w:ascii="Courier" w:eastAsiaTheme="minorHAnsi" w:hAnsi="Courier" w:cs="Courier"/>
-                <w:color w:val="000000"/>
-                <w:lang w:val="en-US"/>
-              </w:rPr>
-              <w:t>f0;</w:t>
-            </w:r>
-            <w:proofErr w:type="gramEnd"/>
+              <w:t xml:space="preserve">    f1 = f0;</w:t>
+            </w:r>
           </w:p>
           <w:p>
             <w:pPr>
@@ -7121,18 +6184,8 @@
                 <w:color w:val="000000"/>
                 <w:lang w:val="en-US"/>
               </w:rPr>
-              <w:t xml:space="preserve">        x0 = </w:t>
-            </w:r>
-            <w:proofErr w:type="gramStart"/>
-            <w:r>
-              <w:rPr>
-                <w:rFonts w:ascii="Courier" w:eastAsiaTheme="minorHAnsi" w:hAnsi="Courier" w:cs="Courier"/>
-                <w:color w:val="000000"/>
-                <w:lang w:val="en-US"/>
-              </w:rPr>
-              <w:t>x1;</w:t>
-            </w:r>
-            <w:proofErr w:type="gramEnd"/>
+              <w:t xml:space="preserve">        x0 = x1;</w:t>
+            </w:r>
           </w:p>
           <w:p>
             <w:pPr>
@@ -7152,18 +6205,8 @@
                 <w:color w:val="000000"/>
                 <w:lang w:val="en-US"/>
               </w:rPr>
-              <w:t xml:space="preserve">        f0 = </w:t>
-            </w:r>
-            <w:proofErr w:type="gramStart"/>
-            <w:r>
-              <w:rPr>
-                <w:rFonts w:ascii="Courier" w:eastAsiaTheme="minorHAnsi" w:hAnsi="Courier" w:cs="Courier"/>
-                <w:color w:val="000000"/>
-                <w:lang w:val="en-US"/>
-              </w:rPr>
-              <w:t>f1;</w:t>
-            </w:r>
-            <w:proofErr w:type="gramEnd"/>
+              <w:t xml:space="preserve">        f0 = f1;</w:t>
+            </w:r>
           </w:p>
           <w:p>
             <w:pPr>
@@ -7204,18 +6247,8 @@
                 <w:color w:val="000000"/>
                 <w:lang w:val="en-US"/>
               </w:rPr>
-              <w:t xml:space="preserve">        x1 = x0 + </w:t>
-            </w:r>
-            <w:proofErr w:type="gramStart"/>
-            <w:r>
-              <w:rPr>
-                <w:rFonts w:ascii="Courier" w:eastAsiaTheme="minorHAnsi" w:hAnsi="Courier" w:cs="Courier"/>
-                <w:color w:val="000000"/>
-                <w:lang w:val="en-US"/>
-              </w:rPr>
-              <w:t>delta;</w:t>
-            </w:r>
-            <w:proofErr w:type="gramEnd"/>
+              <w:t xml:space="preserve">        x1 = x0 + delta;</w:t>
+            </w:r>
           </w:p>
           <w:p>
             <w:pPr>
@@ -7235,18 +6268,8 @@
                 <w:color w:val="000000"/>
                 <w:lang w:val="en-US"/>
               </w:rPr>
-              <w:t xml:space="preserve">        f1 = f(x1</w:t>
-            </w:r>
-            <w:proofErr w:type="gramStart"/>
-            <w:r>
-              <w:rPr>
-                <w:rFonts w:ascii="Courier" w:eastAsiaTheme="minorHAnsi" w:hAnsi="Courier" w:cs="Courier"/>
-                <w:color w:val="000000"/>
-                <w:lang w:val="en-US"/>
-              </w:rPr>
-              <w:t>);</w:t>
-            </w:r>
-            <w:proofErr w:type="gramEnd"/>
+              <w:t xml:space="preserve">        f1 = f(x1);</w:t>
+            </w:r>
           </w:p>
           <w:p>
             <w:pPr>
@@ -7287,54 +6310,8 @@
                 <w:color w:val="000000"/>
                 <w:lang w:val="en-US"/>
               </w:rPr>
-              <w:t xml:space="preserve">        </w:t>
-            </w:r>
-            <w:proofErr w:type="spellStart"/>
-            <w:r>
-              <w:rPr>
-                <w:rFonts w:ascii="Courier" w:eastAsiaTheme="minorHAnsi" w:hAnsi="Courier" w:cs="Courier"/>
-                <w:color w:val="000000"/>
-                <w:lang w:val="en-US"/>
-              </w:rPr>
-              <w:t>xCalc</w:t>
-            </w:r>
-            <w:proofErr w:type="spellEnd"/>
-            <w:r>
-              <w:rPr>
-                <w:rFonts w:ascii="Courier" w:eastAsiaTheme="minorHAnsi" w:hAnsi="Courier" w:cs="Courier"/>
-                <w:color w:val="000000"/>
-                <w:lang w:val="en-US"/>
-              </w:rPr>
-              <w:t xml:space="preserve"> = [</w:t>
-            </w:r>
-            <w:proofErr w:type="spellStart"/>
-            <w:r>
-              <w:rPr>
-                <w:rFonts w:ascii="Courier" w:eastAsiaTheme="minorHAnsi" w:hAnsi="Courier" w:cs="Courier"/>
-                <w:color w:val="000000"/>
-                <w:lang w:val="en-US"/>
-              </w:rPr>
-              <w:t>xCalc</w:t>
-            </w:r>
-            <w:proofErr w:type="spellEnd"/>
-            <w:r>
-              <w:rPr>
-                <w:rFonts w:ascii="Courier" w:eastAsiaTheme="minorHAnsi" w:hAnsi="Courier" w:cs="Courier"/>
-                <w:color w:val="000000"/>
-                <w:lang w:val="en-US"/>
-              </w:rPr>
-              <w:t xml:space="preserve"> x1</w:t>
-            </w:r>
-            <w:proofErr w:type="gramStart"/>
-            <w:r>
-              <w:rPr>
-                <w:rFonts w:ascii="Courier" w:eastAsiaTheme="minorHAnsi" w:hAnsi="Courier" w:cs="Courier"/>
-                <w:color w:val="000000"/>
-                <w:lang w:val="en-US"/>
-              </w:rPr>
-              <w:t>];</w:t>
-            </w:r>
-            <w:proofErr w:type="gramEnd"/>
+              <w:t xml:space="preserve">        xCalc = [xCalc x1];</w:t>
+            </w:r>
           </w:p>
           <w:p>
             <w:pPr>
@@ -7413,18 +6390,8 @@
                 <w:lang w:val="en-US"/>
               </w:rPr>
               <w:lastRenderedPageBreak/>
-              <w:t xml:space="preserve">            delta = -delta / </w:t>
-            </w:r>
-            <w:proofErr w:type="gramStart"/>
-            <w:r>
-              <w:rPr>
-                <w:rFonts w:ascii="Courier" w:eastAsiaTheme="minorHAnsi" w:hAnsi="Courier" w:cs="Courier"/>
-                <w:color w:val="000000"/>
-                <w:lang w:val="en-US"/>
-              </w:rPr>
-              <w:t>4;</w:t>
-            </w:r>
-            <w:proofErr w:type="gramEnd"/>
+              <w:t xml:space="preserve">            delta = -delta / 4;</w:t>
+            </w:r>
           </w:p>
           <w:p>
             <w:pPr>
@@ -7523,36 +6490,8 @@
                 <w:color w:val="000000"/>
                 <w:lang w:val="en-US"/>
               </w:rPr>
-              <w:t xml:space="preserve">    </w:t>
-            </w:r>
-            <w:proofErr w:type="spellStart"/>
-            <w:r>
-              <w:rPr>
-                <w:rFonts w:ascii="Courier" w:eastAsiaTheme="minorHAnsi" w:hAnsi="Courier" w:cs="Courier"/>
-                <w:color w:val="000000"/>
-                <w:lang w:val="en-US"/>
-              </w:rPr>
-              <w:t>xRes</w:t>
-            </w:r>
-            <w:proofErr w:type="spellEnd"/>
-            <w:r>
-              <w:rPr>
-                <w:rFonts w:ascii="Courier" w:eastAsiaTheme="minorHAnsi" w:hAnsi="Courier" w:cs="Courier"/>
-                <w:color w:val="000000"/>
-                <w:lang w:val="en-US"/>
-              </w:rPr>
-              <w:t xml:space="preserve"> = </w:t>
-            </w:r>
-            <w:proofErr w:type="gramStart"/>
-            <w:r>
-              <w:rPr>
-                <w:rFonts w:ascii="Courier" w:eastAsiaTheme="minorHAnsi" w:hAnsi="Courier" w:cs="Courier"/>
-                <w:color w:val="000000"/>
-                <w:lang w:val="en-US"/>
-              </w:rPr>
-              <w:t>x1;</w:t>
-            </w:r>
-            <w:proofErr w:type="gramEnd"/>
+              <w:t xml:space="preserve">    xRes = x1;</w:t>
+            </w:r>
           </w:p>
           <w:p>
             <w:pPr>
@@ -7574,34 +6513,14 @@
               </w:rPr>
               <w:t xml:space="preserve">    </w:t>
             </w:r>
-            <w:proofErr w:type="spellStart"/>
             <w:r>
               <w:rPr>
                 <w:rFonts w:ascii="Courier" w:eastAsiaTheme="minorHAnsi" w:hAnsi="Courier" w:cs="Courier"/>
                 <w:color w:val="000000"/>
                 <w:lang w:val="en-US"/>
               </w:rPr>
-              <w:t>yRes</w:t>
-            </w:r>
-            <w:proofErr w:type="spellEnd"/>
-            <w:r>
-              <w:rPr>
-                <w:rFonts w:ascii="Courier" w:eastAsiaTheme="minorHAnsi" w:hAnsi="Courier" w:cs="Courier"/>
-                <w:color w:val="000000"/>
-                <w:lang w:val="en-US"/>
-              </w:rPr>
-              <w:t xml:space="preserve"> = </w:t>
-            </w:r>
-            <w:proofErr w:type="gramStart"/>
-            <w:r>
-              <w:rPr>
-                <w:rFonts w:ascii="Courier" w:eastAsiaTheme="minorHAnsi" w:hAnsi="Courier" w:cs="Courier"/>
-                <w:color w:val="000000"/>
-                <w:lang w:val="en-US"/>
-              </w:rPr>
-              <w:t>f1;</w:t>
-            </w:r>
-            <w:proofErr w:type="gramEnd"/>
+              <w:t>yRes = f1;</w:t>
+            </w:r>
           </w:p>
           <w:p>
             <w:pPr>
@@ -7623,19 +6542,6 @@
               </w:rPr>
               <w:t>end</w:t>
             </w:r>
-          </w:p>
-          <w:p>
-            <w:pPr>
-              <w:autoSpaceDE w:val="0"/>
-              <w:autoSpaceDN w:val="0"/>
-              <w:adjustRightInd w:val="0"/>
-              <w:rPr>
-                <w:rFonts w:ascii="Courier New" w:eastAsiaTheme="minorHAnsi" w:hAnsi="Courier New" w:cs="Courier New"/>
-                <w:sz w:val="24"/>
-                <w:szCs w:val="24"/>
-                <w:lang w:val="en-US"/>
-              </w:rPr>
-            </w:pPr>
           </w:p>
         </w:tc>
       </w:tr>

--- a/lab1/Отчёт.docx
+++ b/lab1/Отчёт.docx
@@ -5720,14 +5720,12 @@
                 <w:rFonts w:ascii="Courier" w:eastAsiaTheme="minorHAnsi" w:hAnsi="Courier" w:cstheme="minorBidi"/>
                 <w:sz w:val="24"/>
                 <w:szCs w:val="24"/>
-                <w:lang w:val="en-US"/>
               </w:rPr>
             </w:pPr>
             <w:r>
               <w:rPr>
                 <w:rFonts w:ascii="Courier" w:eastAsiaTheme="minorHAnsi" w:hAnsi="Courier" w:cs="Courier"/>
                 <w:color w:val="0E00FF"/>
-                <w:lang w:val="en-US"/>
               </w:rPr>
               <w:t>function</w:t>
             </w:r>
@@ -5735,7 +5733,6 @@
               <w:rPr>
                 <w:rFonts w:ascii="Courier" w:eastAsiaTheme="minorHAnsi" w:hAnsi="Courier" w:cs="Courier"/>
                 <w:color w:val="000000"/>
-                <w:lang w:val="en-US"/>
               </w:rPr>
               <w:t xml:space="preserve"> y = targetFunc(x)</w:t>
             </w:r>
@@ -5749,22 +5746,19 @@
                 <w:rFonts w:ascii="Courier" w:eastAsiaTheme="minorHAnsi" w:hAnsi="Courier" w:cstheme="minorBidi"/>
                 <w:sz w:val="24"/>
                 <w:szCs w:val="24"/>
-                <w:lang w:val="en-US"/>
               </w:rPr>
             </w:pPr>
             <w:r>
               <w:rPr>
                 <w:rFonts w:ascii="Courier" w:eastAsiaTheme="minorHAnsi" w:hAnsi="Courier" w:cs="Courier"/>
                 <w:color w:val="000000"/>
-                <w:lang w:val="en-US"/>
-              </w:rPr>
-              <w:t xml:space="preserve">  y = sin((x.^4 + x.^3 - 3 * x + 3 - 30.^(1 / 3)) / 2) + </w:t>
+              </w:rPr>
+              <w:t xml:space="preserve">    y = sin((x.^4 + x.^3 - 3 .* x + 3 - 30.^(1 ./ 3)) ./ 2) + </w:t>
             </w:r>
             <w:r>
               <w:rPr>
                 <w:rFonts w:ascii="Courier" w:eastAsiaTheme="minorHAnsi" w:hAnsi="Courier" w:cs="Courier"/>
                 <w:color w:val="0E00FF"/>
-                <w:lang w:val="en-US"/>
               </w:rPr>
               <w:t>...</w:t>
             </w:r>
@@ -5778,22 +5772,19 @@
                 <w:rFonts w:ascii="Courier" w:eastAsiaTheme="minorHAnsi" w:hAnsi="Courier" w:cstheme="minorBidi"/>
                 <w:sz w:val="24"/>
                 <w:szCs w:val="24"/>
-                <w:lang w:val="en-US"/>
               </w:rPr>
             </w:pPr>
             <w:r>
               <w:rPr>
                 <w:rFonts w:ascii="Courier" w:eastAsiaTheme="minorHAnsi" w:hAnsi="Courier" w:cs="Courier"/>
                 <w:color w:val="000000"/>
-                <w:lang w:val="en-US"/>
-              </w:rPr>
-              <w:t xml:space="preserve">      tanh((4 * 3.^0.5 * x.^3 - 2 * x - 6 * 2.^0.5 + 1) /  </w:t>
+              </w:rPr>
+              <w:t xml:space="preserve">        tanh((4 .* 3.^0.5 .* x.^3 - 2 .* x - 6 .* 2.^0.5 + 1) ./  </w:t>
             </w:r>
             <w:r>
               <w:rPr>
                 <w:rFonts w:ascii="Courier" w:eastAsiaTheme="minorHAnsi" w:hAnsi="Courier" w:cs="Courier"/>
                 <w:color w:val="0E00FF"/>
-                <w:lang w:val="en-US"/>
               </w:rPr>
               <w:t>...</w:t>
             </w:r>
@@ -5807,22 +5798,19 @@
                 <w:rFonts w:ascii="Courier" w:eastAsiaTheme="minorHAnsi" w:hAnsi="Courier" w:cstheme="minorBidi"/>
                 <w:sz w:val="24"/>
                 <w:szCs w:val="24"/>
-                <w:lang w:val="en-US"/>
               </w:rPr>
             </w:pPr>
             <w:r>
               <w:rPr>
                 <w:rFonts w:ascii="Courier" w:eastAsiaTheme="minorHAnsi" w:hAnsi="Courier" w:cs="Courier"/>
                 <w:color w:val="000000"/>
-                <w:lang w:val="en-US"/>
-              </w:rPr>
-              <w:t xml:space="preserve">           (-2 * 3.^0.5 * x.^3 + x + 3 * 2.^0.5)) + </w:t>
+              </w:rPr>
+              <w:t xml:space="preserve">             (-2 .* 3.^0.5 .* x.^3 + x + 3 .* 2.^0.5)) + </w:t>
             </w:r>
             <w:r>
               <w:rPr>
                 <w:rFonts w:ascii="Courier" w:eastAsiaTheme="minorHAnsi" w:hAnsi="Courier" w:cs="Courier"/>
                 <w:color w:val="0E00FF"/>
-                <w:lang w:val="en-US"/>
               </w:rPr>
               <w:t>...</w:t>
             </w:r>
@@ -5836,16 +5824,14 @@
                 <w:rFonts w:ascii="Courier" w:eastAsiaTheme="minorHAnsi" w:hAnsi="Courier" w:cstheme="minorBidi"/>
                 <w:sz w:val="24"/>
                 <w:szCs w:val="24"/>
-                <w:lang w:val="en-US"/>
               </w:rPr>
             </w:pPr>
             <w:r>
               <w:rPr>
                 <w:rFonts w:ascii="Courier" w:eastAsiaTheme="minorHAnsi" w:hAnsi="Courier" w:cs="Courier"/>
                 <w:color w:val="000000"/>
-                <w:lang w:val="en-US"/>
-              </w:rPr>
-              <w:t xml:space="preserve">      1.2;</w:t>
+              </w:rPr>
+              <w:t xml:space="preserve">        1.2;</w:t>
             </w:r>
           </w:p>
           <w:p>
@@ -5857,14 +5843,12 @@
                 <w:rFonts w:ascii="Courier" w:eastAsiaTheme="minorHAnsi" w:hAnsi="Courier" w:cstheme="minorBidi"/>
                 <w:sz w:val="24"/>
                 <w:szCs w:val="24"/>
-                <w:lang w:val="en-US"/>
               </w:rPr>
             </w:pPr>
             <w:r>
               <w:rPr>
                 <w:rFonts w:ascii="Courier" w:eastAsiaTheme="minorHAnsi" w:hAnsi="Courier" w:cs="Courier"/>
                 <w:color w:val="0E00FF"/>
-                <w:lang w:val="en-US"/>
               </w:rPr>
               <w:t>end</w:t>
             </w:r>
